--- a/War Congress Data/Senate - Conflict/70.Corzine.7.22.04.docx
+++ b/War Congress Data/Senate - Conflict/70.Corzine.7.22.04.docx
@@ -2,12 +2,12 @@
 <file path=word/document.xml><?xml version="1.0" encoding="utf-8"?>
 <w:document xmlns:wpc="http://schemas.microsoft.com/office/word/2010/wordprocessingCanvas" xmlns:mc="http://schemas.openxmlformats.org/markup-compatibility/2006" xmlns:o="urn:schemas-microsoft-com:office:office" xmlns:r="http://schemas.openxmlformats.org/officeDocument/2006/relationships" xmlns:m="http://schemas.openxmlformats.org/officeDocument/2006/math" xmlns:v="urn:schemas-microsoft-com:vml" xmlns:wp14="http://schemas.microsoft.com/office/word/2010/wordprocessingDrawing" xmlns:wp="http://schemas.openxmlformats.org/drawingml/2006/wordprocessingDrawing" xmlns:w10="urn:schemas-microsoft-com:office:word" xmlns:w="http://schemas.openxmlformats.org/wordprocessingml/2006/main" xmlns:w14="http://schemas.microsoft.com/office/word/2010/wordml" xmlns:wpg="http://schemas.microsoft.com/office/word/2010/wordprocessingGroup" xmlns:wpi="http://schemas.microsoft.com/office/word/2010/wordprocessingInk" xmlns:wne="http://schemas.microsoft.com/office/word/2006/wordml" xmlns:wps="http://schemas.microsoft.com/office/word/2010/wordprocessingShape" mc:Ignorable="w14 wp14">
   <w:body>
-    <w:p>
+    <w:p xmlns:wp14="http://schemas.microsoft.com/office/word/2010/wordml" wp14:textId="77777777">
       <w:r>
         <w:t>Mr. President, today</w:t>
       </w:r>
     </w:p>
-    <w:p>
+    <w:p xmlns:wp14="http://schemas.microsoft.com/office/word/2010/wordml" wp14:textId="77777777">
       <w:proofErr w:type="gramStart"/>
       <w:r>
         <w:t>the</w:t>
@@ -17,7 +17,7 @@
         <w:t xml:space="preserve"> Senate is taking historic action,</w:t>
       </w:r>
     </w:p>
-    <w:p>
+    <w:p xmlns:wp14="http://schemas.microsoft.com/office/word/2010/wordml" wp14:textId="77777777">
       <w:proofErr w:type="gramStart"/>
       <w:r>
         <w:t>stating</w:t>
@@ -27,7 +27,7 @@
         <w:t xml:space="preserve"> clearly that the atrocities occurring</w:t>
       </w:r>
     </w:p>
-    <w:p>
+    <w:p xmlns:wp14="http://schemas.microsoft.com/office/word/2010/wordml" wp14:textId="77777777">
       <w:proofErr w:type="gramStart"/>
       <w:r>
         <w:t>in</w:t>
@@ -37,7 +37,7 @@
         <w:t xml:space="preserve"> Darfur are genocide, reminding</w:t>
       </w:r>
     </w:p>
-    <w:p>
+    <w:p xmlns:wp14="http://schemas.microsoft.com/office/word/2010/wordml" wp14:textId="77777777">
       <w:proofErr w:type="gramStart"/>
       <w:r>
         <w:t>the</w:t>
@@ -47,7 +47,7 @@
         <w:t xml:space="preserve"> world of its obligations under</w:t>
       </w:r>
     </w:p>
-    <w:p>
+    <w:p xmlns:wp14="http://schemas.microsoft.com/office/word/2010/wordml" wp14:textId="77777777">
       <w:proofErr w:type="gramStart"/>
       <w:r>
         <w:t>the</w:t>
@@ -57,7 +57,7 @@
         <w:t xml:space="preserve"> Genocide Convention, and calling</w:t>
       </w:r>
     </w:p>
-    <w:p>
+    <w:p xmlns:wp14="http://schemas.microsoft.com/office/word/2010/wordml" wp14:textId="77777777">
       <w:proofErr w:type="gramStart"/>
       <w:r>
         <w:t>on</w:t>
@@ -67,7 +67,7 @@
         <w:t xml:space="preserve"> the administration to lead an international</w:t>
       </w:r>
     </w:p>
-    <w:p>
+    <w:p xmlns:wp14="http://schemas.microsoft.com/office/word/2010/wordml" wp14:textId="77777777">
       <w:proofErr w:type="gramStart"/>
       <w:r>
         <w:t>effort</w:t>
@@ -77,12 +77,12 @@
         <w:t xml:space="preserve"> to stop the genocide.</w:t>
       </w:r>
     </w:p>
-    <w:p>
+    <w:p xmlns:wp14="http://schemas.microsoft.com/office/word/2010/wordml" wp14:textId="77777777">
       <w:r>
         <w:t>This resolution, which I introduced</w:t>
       </w:r>
     </w:p>
-    <w:p>
+    <w:p xmlns:wp14="http://schemas.microsoft.com/office/word/2010/wordml" wp14:textId="77777777">
       <w:proofErr w:type="gramStart"/>
       <w:r>
         <w:t>with</w:t>
@@ -92,7 +92,7 @@
         <w:t xml:space="preserve"> my colleague, SAM BROWNBACK,</w:t>
       </w:r>
     </w:p>
-    <w:p>
+    <w:p xmlns:wp14="http://schemas.microsoft.com/office/word/2010/wordml" wp14:textId="77777777">
       <w:proofErr w:type="gramStart"/>
       <w:r>
         <w:t>has</w:t>
@@ -102,7 +102,7 @@
         <w:t xml:space="preserve"> broad, bipartisan support, and its</w:t>
       </w:r>
     </w:p>
-    <w:p>
+    <w:p xmlns:wp14="http://schemas.microsoft.com/office/word/2010/wordml" wp14:textId="77777777">
       <w:proofErr w:type="gramStart"/>
       <w:r>
         <w:t>unanimous</w:t>
@@ -112,7 +112,7 @@
         <w:t xml:space="preserve"> approval by the U.S. Senate</w:t>
       </w:r>
     </w:p>
-    <w:p>
+    <w:p xmlns:wp14="http://schemas.microsoft.com/office/word/2010/wordml" wp14:textId="77777777">
       <w:proofErr w:type="gramStart"/>
       <w:r>
         <w:t>sends</w:t>
@@ -122,7 +122,7 @@
         <w:t xml:space="preserve"> a powerful message—that this</w:t>
       </w:r>
     </w:p>
-    <w:p>
+    <w:p xmlns:wp14="http://schemas.microsoft.com/office/word/2010/wordml" wp14:textId="77777777">
       <w:proofErr w:type="gramStart"/>
       <w:r>
         <w:t>body</w:t>
@@ -132,7 +132,7 @@
         <w:t xml:space="preserve"> will not remain silent as genocide</w:t>
       </w:r>
     </w:p>
-    <w:p>
+    <w:p xmlns:wp14="http://schemas.microsoft.com/office/word/2010/wordml" wp14:textId="77777777">
       <w:proofErr w:type="gramStart"/>
       <w:r>
         <w:t>occurs</w:t>
@@ -142,12 +142,12 @@
         <w:t>.</w:t>
       </w:r>
     </w:p>
-    <w:p>
+    <w:p xmlns:wp14="http://schemas.microsoft.com/office/word/2010/wordml" wp14:textId="77777777">
       <w:r>
         <w:t>The situation remains, as U.N. officials</w:t>
       </w:r>
     </w:p>
-    <w:p>
+    <w:p xmlns:wp14="http://schemas.microsoft.com/office/word/2010/wordml" wp14:textId="77777777">
       <w:proofErr w:type="gramStart"/>
       <w:r>
         <w:t>have</w:t>
@@ -157,7 +157,7 @@
         <w:t xml:space="preserve"> called it, ‘‘the world’s worst</w:t>
       </w:r>
     </w:p>
-    <w:p>
+    <w:p xmlns:wp14="http://schemas.microsoft.com/office/word/2010/wordml" wp14:textId="77777777">
       <w:proofErr w:type="gramStart"/>
       <w:r>
         <w:t>humanitarian</w:t>
@@ -167,12 +167,12 @@
         <w:t xml:space="preserve"> catastrophe.’’ At least</w:t>
       </w:r>
     </w:p>
-    <w:p>
+    <w:p xmlns:wp14="http://schemas.microsoft.com/office/word/2010/wordml" wp14:textId="77777777">
       <w:r>
         <w:t>30,000 have been killed. Mr. President,</w:t>
       </w:r>
     </w:p>
-    <w:p>
+    <w:p xmlns:wp14="http://schemas.microsoft.com/office/word/2010/wordml" wp14:textId="77777777">
       <w:r>
         <w:t xml:space="preserve">1.2 million </w:t>
       </w:r>
@@ -185,7 +185,7 @@
         <w:t xml:space="preserve"> been violently displaced</w:t>
       </w:r>
     </w:p>
-    <w:p>
+    <w:p xmlns:wp14="http://schemas.microsoft.com/office/word/2010/wordml" wp14:textId="77777777">
       <w:proofErr w:type="gramStart"/>
       <w:r>
         <w:t>from</w:t>
@@ -195,12 +195,12 @@
         <w:t xml:space="preserve"> their villages, of whom</w:t>
       </w:r>
     </w:p>
-    <w:p>
+    <w:p xmlns:wp14="http://schemas.microsoft.com/office/word/2010/wordml" wp14:textId="77777777">
       <w:r>
         <w:t>200,000 have fled to Chad. The potential</w:t>
       </w:r>
     </w:p>
-    <w:p>
+    <w:p xmlns:wp14="http://schemas.microsoft.com/office/word/2010/wordml" wp14:textId="77777777">
       <w:proofErr w:type="gramStart"/>
       <w:r>
         <w:t>death</w:t>
@@ -210,7 +210,7 @@
         <w:t xml:space="preserve"> toll is horrifying. Andrew</w:t>
       </w:r>
     </w:p>
-    <w:p>
+    <w:p xmlns:wp14="http://schemas.microsoft.com/office/word/2010/wordml" wp14:textId="77777777">
       <w:proofErr w:type="spellStart"/>
       <w:r>
         <w:t>Natsios</w:t>
@@ -220,12 +220,12 @@
         <w:t>, Administrator of the U.S.</w:t>
       </w:r>
     </w:p>
-    <w:p>
+    <w:p xmlns:wp14="http://schemas.microsoft.com/office/word/2010/wordml" wp14:textId="77777777">
       <w:r>
         <w:t>Agency for International Development,</w:t>
       </w:r>
     </w:p>
-    <w:p>
+    <w:p xmlns:wp14="http://schemas.microsoft.com/office/word/2010/wordml" wp14:textId="77777777">
       <w:proofErr w:type="gramStart"/>
       <w:r>
         <w:lastRenderedPageBreak/>
@@ -236,7 +236,7 @@
         <w:t xml:space="preserve"> predicted that 300,000 will die this</w:t>
       </w:r>
     </w:p>
-    <w:p>
+    <w:p xmlns:wp14="http://schemas.microsoft.com/office/word/2010/wordml" wp14:textId="77777777">
       <w:proofErr w:type="gramStart"/>
       <w:r>
         <w:t>year</w:t>
@@ -246,7 +246,7 @@
         <w:t>, even in an ‘‘optimistic’’ scenario</w:t>
       </w:r>
     </w:p>
-    <w:p>
+    <w:p xmlns:wp14="http://schemas.microsoft.com/office/word/2010/wordml" wp14:textId="77777777">
       <w:proofErr w:type="gramStart"/>
       <w:r>
         <w:t>in</w:t>
@@ -256,7 +256,7 @@
         <w:t xml:space="preserve"> which humanitarian assistance is</w:t>
       </w:r>
     </w:p>
-    <w:p>
+    <w:p xmlns:wp14="http://schemas.microsoft.com/office/word/2010/wordml" wp14:textId="77777777">
       <w:proofErr w:type="gramStart"/>
       <w:r>
         <w:t>provided</w:t>
@@ -266,7 +266,7 @@
         <w:t>, and that up to one million</w:t>
       </w:r>
     </w:p>
-    <w:p>
+    <w:p xmlns:wp14="http://schemas.microsoft.com/office/word/2010/wordml" wp14:textId="77777777">
       <w:proofErr w:type="gramStart"/>
       <w:r>
         <w:t>are</w:t>
@@ -276,12 +276,12 @@
         <w:t xml:space="preserve"> at risk.</w:t>
       </w:r>
     </w:p>
-    <w:p>
+    <w:p xmlns:wp14="http://schemas.microsoft.com/office/word/2010/wordml" wp14:textId="77777777">
       <w:r>
         <w:t>This disaster is the result of the deliberate</w:t>
       </w:r>
     </w:p>
-    <w:p>
+    <w:p xmlns:wp14="http://schemas.microsoft.com/office/word/2010/wordml" wp14:textId="77777777">
       <w:proofErr w:type="gramStart"/>
       <w:r>
         <w:t>policies</w:t>
@@ -291,7 +291,7 @@
         <w:t xml:space="preserve"> of the Government of</w:t>
       </w:r>
     </w:p>
-    <w:p>
+    <w:p xmlns:wp14="http://schemas.microsoft.com/office/word/2010/wordml" wp14:textId="77777777">
       <w:r>
         <w:t>Sudan and the ‘‘</w:t>
       </w:r>
@@ -304,7 +304,7 @@
         <w:t>’’ militias</w:t>
       </w:r>
     </w:p>
-    <w:p>
+    <w:p xmlns:wp14="http://schemas.microsoft.com/office/word/2010/wordml" wp14:textId="77777777">
       <w:proofErr w:type="gramStart"/>
       <w:r>
         <w:t>under</w:t>
@@ -314,12 +314,12 @@
         <w:t xml:space="preserve"> its control. Earlier this week,</w:t>
       </w:r>
     </w:p>
-    <w:p>
+    <w:p xmlns:wp14="http://schemas.microsoft.com/office/word/2010/wordml" wp14:textId="77777777">
       <w:r>
         <w:t>Human Rights Watch reported how Sudanese</w:t>
       </w:r>
     </w:p>
-    <w:p>
+    <w:p xmlns:wp14="http://schemas.microsoft.com/office/word/2010/wordml" wp14:textId="77777777">
       <w:proofErr w:type="gramStart"/>
       <w:r>
         <w:t>government</w:t>
@@ -329,7 +329,7 @@
         <w:t xml:space="preserve"> documents themselves</w:t>
       </w:r>
     </w:p>
-    <w:p>
+    <w:p xmlns:wp14="http://schemas.microsoft.com/office/word/2010/wordml" wp14:textId="77777777">
       <w:proofErr w:type="gramStart"/>
       <w:r>
         <w:t>prove</w:t>
@@ -339,12 +339,12 @@
         <w:t xml:space="preserve"> Khartoum’s complicity.</w:t>
       </w:r>
     </w:p>
-    <w:p>
+    <w:p xmlns:wp14="http://schemas.microsoft.com/office/word/2010/wordml" wp14:textId="77777777">
       <w:r>
         <w:t>Those documents describe, in plain</w:t>
       </w:r>
     </w:p>
-    <w:p>
+    <w:p xmlns:wp14="http://schemas.microsoft.com/office/word/2010/wordml" wp14:textId="77777777">
       <w:proofErr w:type="gramStart"/>
       <w:r>
         <w:t>terms</w:t>
@@ -354,7 +354,7 @@
         <w:t>, the government’s military support</w:t>
       </w:r>
     </w:p>
-    <w:p>
+    <w:p xmlns:wp14="http://schemas.microsoft.com/office/word/2010/wordml" wp14:textId="77777777">
       <w:proofErr w:type="gramStart"/>
       <w:r>
         <w:t>for</w:t>
@@ -364,7 +364,7 @@
         <w:t xml:space="preserve"> the militias—its, quote ‘‘loyalist</w:t>
       </w:r>
     </w:p>
-    <w:p>
+    <w:p xmlns:wp14="http://schemas.microsoft.com/office/word/2010/wordml" wp14:textId="77777777">
       <w:proofErr w:type="gramStart"/>
       <w:r>
         <w:t>tribes</w:t>
@@ -374,7 +374,7 @@
         <w:t>’’—and its policy of tolerating</w:t>
       </w:r>
     </w:p>
-    <w:p>
+    <w:p xmlns:wp14="http://schemas.microsoft.com/office/word/2010/wordml" wp14:textId="77777777">
       <w:proofErr w:type="gramStart"/>
       <w:r>
         <w:t>the</w:t>
@@ -384,12 +384,12 @@
         <w:t xml:space="preserve"> abuse of civilians by the militias.</w:t>
       </w:r>
     </w:p>
-    <w:p>
+    <w:p xmlns:wp14="http://schemas.microsoft.com/office/word/2010/wordml" wp14:textId="77777777">
       <w:r>
         <w:t>What has been the result? Janjaweed</w:t>
       </w:r>
     </w:p>
-    <w:p>
+    <w:p xmlns:wp14="http://schemas.microsoft.com/office/word/2010/wordml" wp14:textId="77777777">
       <w:proofErr w:type="gramStart"/>
       <w:r>
         <w:t>militias</w:t>
@@ -399,7 +399,7 @@
         <w:t>, along with Sudanese forces,</w:t>
       </w:r>
     </w:p>
-    <w:p>
+    <w:p xmlns:wp14="http://schemas.microsoft.com/office/word/2010/wordml" wp14:textId="77777777">
       <w:proofErr w:type="gramStart"/>
       <w:r>
         <w:t>have</w:t>
@@ -409,7 +409,7 @@
         <w:t xml:space="preserve"> engaged in systematic attacks</w:t>
       </w:r>
     </w:p>
-    <w:p>
+    <w:p xmlns:wp14="http://schemas.microsoft.com/office/word/2010/wordml" wp14:textId="77777777">
       <w:proofErr w:type="gramStart"/>
       <w:r>
         <w:t>against</w:t>
@@ -419,7 +419,7 @@
         <w:t xml:space="preserve"> civilians in Darfur. As recently</w:t>
       </w:r>
     </w:p>
-    <w:p>
+    <w:p xmlns:wp14="http://schemas.microsoft.com/office/word/2010/wordml" wp14:textId="77777777">
       <w:proofErr w:type="gramStart"/>
       <w:r>
         <w:t>confirmed</w:t>
@@ -429,7 +429,7 @@
         <w:t xml:space="preserve"> by U.S. Government satellite</w:t>
       </w:r>
     </w:p>
-    <w:p>
+    <w:p xmlns:wp14="http://schemas.microsoft.com/office/word/2010/wordml" wp14:textId="77777777">
       <w:proofErr w:type="gramStart"/>
       <w:r>
         <w:t>photographs</w:t>
@@ -439,7 +439,7 @@
         <w:t>, villages have been</w:t>
       </w:r>
     </w:p>
-    <w:p>
+    <w:p xmlns:wp14="http://schemas.microsoft.com/office/word/2010/wordml" wp14:textId="77777777">
       <w:proofErr w:type="gramStart"/>
       <w:r>
         <w:t>burnt</w:t>
@@ -449,7 +449,7 @@
         <w:t xml:space="preserve"> to the ground. Livestock and</w:t>
       </w:r>
     </w:p>
-    <w:p>
+    <w:p xmlns:wp14="http://schemas.microsoft.com/office/word/2010/wordml" wp14:textId="77777777">
       <w:proofErr w:type="gramStart"/>
       <w:r>
         <w:t>food</w:t>
@@ -459,7 +459,7 @@
         <w:t xml:space="preserve"> stock have been destroyed, and</w:t>
       </w:r>
     </w:p>
-    <w:p>
+    <w:p xmlns:wp14="http://schemas.microsoft.com/office/word/2010/wordml" wp14:textId="77777777">
       <w:proofErr w:type="gramStart"/>
       <w:r>
         <w:lastRenderedPageBreak/>
@@ -470,7 +470,7 @@
         <w:t xml:space="preserve"> sources poisoned. Humanitarian</w:t>
       </w:r>
     </w:p>
-    <w:p>
+    <w:p xmlns:wp14="http://schemas.microsoft.com/office/word/2010/wordml" wp14:textId="77777777">
       <w:proofErr w:type="gramStart"/>
       <w:r>
         <w:t>assistance</w:t>
@@ -480,7 +480,7 @@
         <w:t xml:space="preserve"> has been denied. Militias</w:t>
       </w:r>
     </w:p>
-    <w:p>
+    <w:p xmlns:wp14="http://schemas.microsoft.com/office/word/2010/wordml" wp14:textId="77777777">
       <w:proofErr w:type="gramStart"/>
       <w:r>
         <w:t>have</w:t>
@@ -490,7 +490,7 @@
         <w:t xml:space="preserve"> murdered civilians and abducted</w:t>
       </w:r>
     </w:p>
-    <w:p>
+    <w:p xmlns:wp14="http://schemas.microsoft.com/office/word/2010/wordml" wp14:textId="77777777">
       <w:proofErr w:type="gramStart"/>
       <w:r>
         <w:t>children</w:t>
@@ -500,17 +500,17 @@
         <w:t>.</w:t>
       </w:r>
     </w:p>
-    <w:p>
+    <w:p xmlns:wp14="http://schemas.microsoft.com/office/word/2010/wordml" wp14:textId="77777777">
       <w:r>
         <w:t>Just this week, on Monday, Amnesty</w:t>
       </w:r>
     </w:p>
-    <w:p>
+    <w:p xmlns:wp14="http://schemas.microsoft.com/office/word/2010/wordml" wp14:textId="77777777">
       <w:r>
         <w:t>International issued a report describing</w:t>
       </w:r>
     </w:p>
-    <w:p>
+    <w:p xmlns:wp14="http://schemas.microsoft.com/office/word/2010/wordml" wp14:textId="77777777">
       <w:proofErr w:type="gramStart"/>
       <w:r>
         <w:t>how</w:t>
@@ -520,7 +520,7 @@
         <w:t xml:space="preserve"> rape has been used as a weapon</w:t>
       </w:r>
     </w:p>
-    <w:p>
+    <w:p xmlns:wp14="http://schemas.microsoft.com/office/word/2010/wordml" wp14:textId="77777777">
       <w:proofErr w:type="gramStart"/>
       <w:r>
         <w:t>of</w:t>
@@ -530,7 +530,7 @@
         <w:t xml:space="preserve"> war in Darfur. Amnesty described</w:t>
       </w:r>
     </w:p>
-    <w:p>
+    <w:p xmlns:wp14="http://schemas.microsoft.com/office/word/2010/wordml" wp14:textId="77777777">
       <w:proofErr w:type="gramStart"/>
       <w:r>
         <w:t>how</w:t>
@@ -540,7 +540,7 @@
         <w:t xml:space="preserve"> women and girls as young as 8</w:t>
       </w:r>
     </w:p>
-    <w:p>
+    <w:p xmlns:wp14="http://schemas.microsoft.com/office/word/2010/wordml" wp14:textId="77777777">
       <w:proofErr w:type="gramStart"/>
       <w:r>
         <w:t>have</w:t>
@@ -550,7 +550,7 @@
         <w:t xml:space="preserve"> been raped and abducted, often</w:t>
       </w:r>
     </w:p>
-    <w:p>
+    <w:p xmlns:wp14="http://schemas.microsoft.com/office/word/2010/wordml" wp14:textId="77777777">
       <w:proofErr w:type="gramStart"/>
       <w:r>
         <w:t>with</w:t>
@@ -560,7 +560,7 @@
         <w:t xml:space="preserve"> the involvement or acquiescence</w:t>
       </w:r>
     </w:p>
-    <w:p>
+    <w:p xmlns:wp14="http://schemas.microsoft.com/office/word/2010/wordml" wp14:textId="77777777">
       <w:proofErr w:type="gramStart"/>
       <w:r>
         <w:t>of</w:t>
@@ -570,7 +570,7 @@
         <w:t xml:space="preserve"> Sudanese authorities. Janjaweed militia</w:t>
       </w:r>
     </w:p>
-    <w:p>
+    <w:p xmlns:wp14="http://schemas.microsoft.com/office/word/2010/wordml" wp14:textId="77777777">
       <w:proofErr w:type="gramStart"/>
       <w:r>
         <w:t>have</w:t>
@@ -580,7 +580,7 @@
         <w:t xml:space="preserve"> raped women in public, in</w:t>
       </w:r>
     </w:p>
-    <w:p>
+    <w:p xmlns:wp14="http://schemas.microsoft.com/office/word/2010/wordml" wp14:textId="77777777">
       <w:proofErr w:type="gramStart"/>
       <w:r>
         <w:t>front</w:t>
@@ -590,7 +590,7 @@
         <w:t xml:space="preserve"> of their families, with the intent</w:t>
       </w:r>
     </w:p>
-    <w:p>
+    <w:p xmlns:wp14="http://schemas.microsoft.com/office/word/2010/wordml" wp14:textId="77777777">
       <w:proofErr w:type="gramStart"/>
       <w:r>
         <w:t>of</w:t>
@@ -600,12 +600,12 @@
         <w:t xml:space="preserve"> adding humiliation to the violence.</w:t>
       </w:r>
     </w:p>
-    <w:p>
+    <w:p xmlns:wp14="http://schemas.microsoft.com/office/word/2010/wordml" wp14:textId="77777777">
       <w:r>
         <w:t>Amnesty reports gang rapes, rapes of</w:t>
       </w:r>
     </w:p>
-    <w:p>
+    <w:p xmlns:wp14="http://schemas.microsoft.com/office/word/2010/wordml" wp14:textId="77777777">
       <w:proofErr w:type="gramStart"/>
       <w:r>
         <w:t>pregnant</w:t>
@@ -615,7 +615,7 @@
         <w:t xml:space="preserve"> women, and torture and</w:t>
       </w:r>
     </w:p>
-    <w:p>
+    <w:p xmlns:wp14="http://schemas.microsoft.com/office/word/2010/wordml" wp14:textId="77777777">
       <w:proofErr w:type="gramStart"/>
       <w:r>
         <w:t>killings</w:t>
@@ -625,7 +625,7 @@
         <w:t xml:space="preserve"> in the context of sexual violence.</w:t>
       </w:r>
     </w:p>
-    <w:p>
+    <w:p xmlns:wp14="http://schemas.microsoft.com/office/word/2010/wordml" wp14:textId="77777777">
       <w:proofErr w:type="spellStart"/>
       <w:r>
         <w:t>Darfurian</w:t>
@@ -635,7 +635,7 @@
         <w:t xml:space="preserve"> women, who are often</w:t>
       </w:r>
     </w:p>
-    <w:p>
+    <w:p xmlns:wp14="http://schemas.microsoft.com/office/word/2010/wordml" wp14:textId="77777777">
       <w:proofErr w:type="gramStart"/>
       <w:r>
         <w:t>reluctant</w:t>
@@ -645,7 +645,7 @@
         <w:t xml:space="preserve"> to talk about these experiences,</w:t>
       </w:r>
     </w:p>
-    <w:p>
+    <w:p xmlns:wp14="http://schemas.microsoft.com/office/word/2010/wordml" wp14:textId="77777777">
       <w:proofErr w:type="gramStart"/>
       <w:r>
         <w:t>nonetheless</w:t>
@@ -655,7 +655,7 @@
         <w:t xml:space="preserve"> described how they</w:t>
       </w:r>
     </w:p>
-    <w:p>
+    <w:p xmlns:wp14="http://schemas.microsoft.com/office/word/2010/wordml" wp14:textId="77777777">
       <w:proofErr w:type="gramStart"/>
       <w:r>
         <w:t>were</w:t>
@@ -665,7 +665,7 @@
         <w:t xml:space="preserve"> abducted and held captive during</w:t>
       </w:r>
     </w:p>
-    <w:p>
+    <w:p xmlns:wp14="http://schemas.microsoft.com/office/word/2010/wordml" wp14:textId="77777777">
       <w:proofErr w:type="gramStart"/>
       <w:r>
         <w:t>the</w:t>
@@ -675,7 +675,7 @@
         <w:t xml:space="preserve"> day, when militia members were</w:t>
       </w:r>
     </w:p>
-    <w:p>
+    <w:p xmlns:wp14="http://schemas.microsoft.com/office/word/2010/wordml" wp14:textId="77777777">
       <w:proofErr w:type="gramStart"/>
       <w:r>
         <w:t>looting</w:t>
@@ -685,7 +685,7 @@
         <w:t xml:space="preserve"> villages, so that they could be</w:t>
       </w:r>
     </w:p>
-    <w:p>
+    <w:p xmlns:wp14="http://schemas.microsoft.com/office/word/2010/wordml" wp14:textId="77777777">
       <w:proofErr w:type="gramStart"/>
       <w:r>
         <w:t>raped</w:t>
@@ -695,7 +695,7 @@
         <w:t xml:space="preserve"> at night. Amnesty reported how</w:t>
       </w:r>
     </w:p>
-    <w:p>
+    <w:p xmlns:wp14="http://schemas.microsoft.com/office/word/2010/wordml" wp14:textId="77777777">
       <w:proofErr w:type="gramStart"/>
       <w:r>
         <w:lastRenderedPageBreak/>
@@ -706,7 +706,7 @@
         <w:t xml:space="preserve"> have occurred during attacks on</w:t>
       </w:r>
     </w:p>
-    <w:p>
+    <w:p xmlns:wp14="http://schemas.microsoft.com/office/word/2010/wordml" wp14:textId="77777777">
       <w:proofErr w:type="gramStart"/>
       <w:r>
         <w:t>villages</w:t>
@@ -716,7 +716,7 @@
         <w:t>, during the flight of civilians,</w:t>
       </w:r>
     </w:p>
-    <w:p>
+    <w:p xmlns:wp14="http://schemas.microsoft.com/office/word/2010/wordml" wp14:textId="77777777">
       <w:proofErr w:type="gramStart"/>
       <w:r>
         <w:t>and</w:t>
@@ -726,12 +726,12 @@
         <w:t xml:space="preserve"> in the camps, all with total impunity.</w:t>
       </w:r>
     </w:p>
-    <w:p>
+    <w:p xmlns:wp14="http://schemas.microsoft.com/office/word/2010/wordml" wp14:textId="77777777">
       <w:r>
         <w:t>Not a single member of the</w:t>
       </w:r>
     </w:p>
-    <w:p>
+    <w:p xmlns:wp14="http://schemas.microsoft.com/office/word/2010/wordml" wp14:textId="77777777">
       <w:proofErr w:type="spellStart"/>
       <w:proofErr w:type="gramStart"/>
       <w:r>
@@ -743,7 +743,7 @@
         <w:t xml:space="preserve"> or the Sudanese armed</w:t>
       </w:r>
     </w:p>
-    <w:p>
+    <w:p xmlns:wp14="http://schemas.microsoft.com/office/word/2010/wordml" wp14:textId="77777777">
       <w:proofErr w:type="gramStart"/>
       <w:r>
         <w:t>forces</w:t>
@@ -753,7 +753,7 @@
         <w:t xml:space="preserve"> have been charged with committing</w:t>
       </w:r>
     </w:p>
-    <w:p>
+    <w:p xmlns:wp14="http://schemas.microsoft.com/office/word/2010/wordml" wp14:textId="77777777">
       <w:proofErr w:type="gramStart"/>
       <w:r>
         <w:t>rape</w:t>
@@ -763,12 +763,12 @@
         <w:t xml:space="preserve"> or abducting civilians.</w:t>
       </w:r>
     </w:p>
-    <w:p>
+    <w:p xmlns:wp14="http://schemas.microsoft.com/office/word/2010/wordml" wp14:textId="77777777">
       <w:r>
         <w:t>In addition to stopping this violence,</w:t>
       </w:r>
     </w:p>
-    <w:p>
+    <w:p xmlns:wp14="http://schemas.microsoft.com/office/word/2010/wordml" wp14:textId="77777777">
       <w:proofErr w:type="gramStart"/>
       <w:r>
         <w:t>we</w:t>
@@ -778,7 +778,7 @@
         <w:t xml:space="preserve"> must act now to prevent death from</w:t>
       </w:r>
     </w:p>
-    <w:p>
+    <w:p xmlns:wp14="http://schemas.microsoft.com/office/word/2010/wordml" wp14:textId="77777777">
       <w:proofErr w:type="gramStart"/>
       <w:r>
         <w:t>starvation</w:t>
@@ -788,7 +788,7 @@
         <w:t xml:space="preserve"> and disease. Hundreds of</w:t>
       </w:r>
     </w:p>
-    <w:p>
+    <w:p xmlns:wp14="http://schemas.microsoft.com/office/word/2010/wordml" wp14:textId="77777777">
       <w:proofErr w:type="gramStart"/>
       <w:r>
         <w:t>thousands</w:t>
@@ -798,7 +798,7 @@
         <w:t xml:space="preserve"> of civilians are currently</w:t>
       </w:r>
     </w:p>
-    <w:p>
+    <w:p xmlns:wp14="http://schemas.microsoft.com/office/word/2010/wordml" wp14:textId="77777777">
       <w:proofErr w:type="gramStart"/>
       <w:r>
         <w:t>crowded</w:t>
@@ -808,7 +808,7 @@
         <w:t xml:space="preserve"> into camps, where conditions</w:t>
       </w:r>
     </w:p>
-    <w:p>
+    <w:p xmlns:wp14="http://schemas.microsoft.com/office/word/2010/wordml" wp14:textId="77777777">
       <w:proofErr w:type="gramStart"/>
       <w:r>
         <w:t>are</w:t>
@@ -818,7 +818,7 @@
         <w:t xml:space="preserve"> simply stated, horrendous. Humanitarian</w:t>
       </w:r>
     </w:p>
-    <w:p>
+    <w:p xmlns:wp14="http://schemas.microsoft.com/office/word/2010/wordml" wp14:textId="77777777">
       <w:proofErr w:type="gramStart"/>
       <w:r>
         <w:t>organizations</w:t>
@@ -828,7 +828,7 @@
         <w:t xml:space="preserve"> now estimate</w:t>
       </w:r>
     </w:p>
-    <w:p>
+    <w:p xmlns:wp14="http://schemas.microsoft.com/office/word/2010/wordml" wp14:textId="77777777">
       <w:proofErr w:type="gramStart"/>
       <w:r>
         <w:t>that</w:t>
@@ -838,7 +838,7 @@
         <w:t xml:space="preserve"> nearly half of the internationally</w:t>
       </w:r>
     </w:p>
-    <w:p>
+    <w:p xmlns:wp14="http://schemas.microsoft.com/office/word/2010/wordml" wp14:textId="77777777">
       <w:proofErr w:type="gramStart"/>
       <w:r>
         <w:t>displaced</w:t>
@@ -848,7 +848,7 @@
         <w:t xml:space="preserve"> civilians in Darfur have inadequate</w:t>
       </w:r>
     </w:p>
-    <w:p>
+    <w:p xmlns:wp14="http://schemas.microsoft.com/office/word/2010/wordml" wp14:textId="77777777">
       <w:proofErr w:type="gramStart"/>
       <w:r>
         <w:t>food</w:t>
@@ -858,7 +858,7 @@
         <w:t xml:space="preserve"> and shelter, that 61 percent</w:t>
       </w:r>
     </w:p>
-    <w:p>
+    <w:p xmlns:wp14="http://schemas.microsoft.com/office/word/2010/wordml" wp14:textId="77777777">
       <w:proofErr w:type="gramStart"/>
       <w:r>
         <w:t>lack</w:t>
@@ -868,7 +868,7 @@
         <w:t xml:space="preserve"> sufficient water, and that 87 percent</w:t>
       </w:r>
     </w:p>
-    <w:p>
+    <w:p xmlns:wp14="http://schemas.microsoft.com/office/word/2010/wordml" wp14:textId="77777777">
       <w:proofErr w:type="gramStart"/>
       <w:r>
         <w:t>lack</w:t>
@@ -878,7 +878,7 @@
         <w:t xml:space="preserve"> adequate sanitation. Many of</w:t>
       </w:r>
     </w:p>
-    <w:p>
+    <w:p xmlns:wp14="http://schemas.microsoft.com/office/word/2010/wordml" wp14:textId="77777777">
       <w:proofErr w:type="gramStart"/>
       <w:r>
         <w:t>the</w:t>
@@ -888,7 +888,7 @@
         <w:t xml:space="preserve"> camps are off limits to international</w:t>
       </w:r>
     </w:p>
-    <w:p>
+    <w:p xmlns:wp14="http://schemas.microsoft.com/office/word/2010/wordml" wp14:textId="77777777">
       <w:proofErr w:type="gramStart"/>
       <w:r>
         <w:t>relief</w:t>
@@ -898,7 +898,7 @@
         <w:t xml:space="preserve"> workers, and much of</w:t>
       </w:r>
     </w:p>
-    <w:p>
+    <w:p xmlns:wp14="http://schemas.microsoft.com/office/word/2010/wordml" wp14:textId="77777777">
       <w:proofErr w:type="gramStart"/>
       <w:r>
         <w:t>the</w:t>
@@ -908,12 +908,12 @@
         <w:t xml:space="preserve"> countryside is inaccessible as well.</w:t>
       </w:r>
     </w:p>
-    <w:p>
+    <w:p xmlns:wp14="http://schemas.microsoft.com/office/word/2010/wordml" wp14:textId="77777777">
       <w:r>
         <w:t>The rains are adding to the obstacles</w:t>
       </w:r>
     </w:p>
-    <w:p>
+    <w:p xmlns:wp14="http://schemas.microsoft.com/office/word/2010/wordml" wp14:textId="77777777">
       <w:proofErr w:type="gramStart"/>
       <w:r>
         <w:t>presented</w:t>
@@ -923,12 +923,12 @@
         <w:t xml:space="preserve"> to the humanitarian organizations.</w:t>
       </w:r>
     </w:p>
-    <w:p>
+    <w:p xmlns:wp14="http://schemas.microsoft.com/office/word/2010/wordml" wp14:textId="77777777">
       <w:r>
         <w:t>So, too, is the lack of security</w:t>
       </w:r>
     </w:p>
-    <w:p>
+    <w:p xmlns:wp14="http://schemas.microsoft.com/office/word/2010/wordml" wp14:textId="77777777">
       <w:proofErr w:type="gramStart"/>
       <w:r>
         <w:lastRenderedPageBreak/>
@@ -939,7 +939,7 @@
         <w:t xml:space="preserve"> by the militias and Sudanese</w:t>
       </w:r>
     </w:p>
-    <w:p>
+    <w:p xmlns:wp14="http://schemas.microsoft.com/office/word/2010/wordml" wp14:textId="77777777">
       <w:proofErr w:type="gramStart"/>
       <w:r>
         <w:t>forces</w:t>
@@ -949,7 +949,7 @@
         <w:t>. The result may be a complete</w:t>
       </w:r>
     </w:p>
-    <w:p>
+    <w:p xmlns:wp14="http://schemas.microsoft.com/office/word/2010/wordml" wp14:textId="77777777">
       <w:proofErr w:type="gramStart"/>
       <w:r>
         <w:t>break</w:t>
@@ -959,7 +959,7 @@
         <w:t xml:space="preserve"> in the food pipeline, and the</w:t>
       </w:r>
     </w:p>
-    <w:p>
+    <w:p xmlns:wp14="http://schemas.microsoft.com/office/word/2010/wordml" wp14:textId="77777777">
       <w:proofErr w:type="gramStart"/>
       <w:r>
         <w:t>deaths</w:t>
@@ -969,7 +969,7 @@
         <w:t xml:space="preserve"> of hundreds of thousands. As</w:t>
       </w:r>
     </w:p>
-    <w:p>
+    <w:p xmlns:wp14="http://schemas.microsoft.com/office/word/2010/wordml" wp14:textId="77777777">
       <w:proofErr w:type="gramStart"/>
       <w:r>
         <w:t>U.N.</w:t>
@@ -979,7 +979,7 @@
         <w:t xml:space="preserve"> Under Secretary General for Humanitarian</w:t>
       </w:r>
     </w:p>
-    <w:p>
+    <w:p xmlns:wp14="http://schemas.microsoft.com/office/word/2010/wordml" wp14:textId="77777777">
       <w:r>
         <w:t xml:space="preserve">Affairs Jan </w:t>
       </w:r>
@@ -992,7 +992,7 @@
         <w:t xml:space="preserve"> said last</w:t>
       </w:r>
     </w:p>
-    <w:p>
+    <w:p xmlns:wp14="http://schemas.microsoft.com/office/word/2010/wordml" wp14:textId="77777777">
       <w:proofErr w:type="gramStart"/>
       <w:r>
         <w:t>week</w:t>
@@ -1002,7 +1002,7 @@
         <w:t>, ‘‘We are now in this moment of</w:t>
       </w:r>
     </w:p>
-    <w:p>
+    <w:p xmlns:wp14="http://schemas.microsoft.com/office/word/2010/wordml" wp14:textId="77777777">
       <w:proofErr w:type="gramStart"/>
       <w:r>
         <w:t>truth</w:t>
@@ -1012,17 +1012,17 @@
         <w:t>, which will last for some weeks.’’</w:t>
       </w:r>
     </w:p>
-    <w:p>
+    <w:p xmlns:wp14="http://schemas.microsoft.com/office/word/2010/wordml" wp14:textId="77777777">
       <w:r>
         <w:t>Along with my colleague, Senator</w:t>
       </w:r>
     </w:p>
-    <w:p>
+    <w:p xmlns:wp14="http://schemas.microsoft.com/office/word/2010/wordml" wp14:textId="77777777">
       <w:r>
         <w:t>BROWNBACK, I have introduced a resolution</w:t>
       </w:r>
     </w:p>
-    <w:p>
+    <w:p xmlns:wp14="http://schemas.microsoft.com/office/word/2010/wordml" wp14:textId="77777777">
       <w:proofErr w:type="gramStart"/>
       <w:r>
         <w:t>declaring</w:t>
@@ -1032,7 +1032,7 @@
         <w:t xml:space="preserve"> the situation in Darfur</w:t>
       </w:r>
     </w:p>
-    <w:p>
+    <w:p xmlns:wp14="http://schemas.microsoft.com/office/word/2010/wordml" wp14:textId="77777777">
       <w:proofErr w:type="gramStart"/>
       <w:r>
         <w:t>to</w:t>
@@ -1042,7 +1042,7 @@
         <w:t xml:space="preserve"> be genocide. Why is this so? To</w:t>
       </w:r>
     </w:p>
-    <w:p>
+    <w:p xmlns:wp14="http://schemas.microsoft.com/office/word/2010/wordml" wp14:textId="77777777">
       <w:proofErr w:type="gramStart"/>
       <w:r>
         <w:t>begin</w:t>
@@ -1052,7 +1052,7 @@
         <w:t xml:space="preserve"> with, it is undisputed that the</w:t>
       </w:r>
     </w:p>
-    <w:p>
+    <w:p xmlns:wp14="http://schemas.microsoft.com/office/word/2010/wordml" wp14:textId="77777777">
       <w:proofErr w:type="gramStart"/>
       <w:r>
         <w:t>murders</w:t>
@@ -1062,7 +1062,7 @@
         <w:t>, rapes, abductions of children,</w:t>
       </w:r>
     </w:p>
-    <w:p>
+    <w:p xmlns:wp14="http://schemas.microsoft.com/office/word/2010/wordml" wp14:textId="77777777">
       <w:proofErr w:type="gramStart"/>
       <w:r>
         <w:t>displacements</w:t>
@@ -1072,7 +1072,7 @@
         <w:t xml:space="preserve"> and denial of humanitarian</w:t>
       </w:r>
     </w:p>
-    <w:p>
+    <w:p xmlns:wp14="http://schemas.microsoft.com/office/word/2010/wordml" wp14:textId="77777777">
       <w:proofErr w:type="gramStart"/>
       <w:r>
         <w:t>assistance</w:t>
@@ -1082,7 +1082,7 @@
         <w:t xml:space="preserve"> have been directed at</w:t>
       </w:r>
     </w:p>
-    <w:p>
+    <w:p xmlns:wp14="http://schemas.microsoft.com/office/word/2010/wordml" wp14:textId="77777777">
       <w:proofErr w:type="gramStart"/>
       <w:r>
         <w:t>particular</w:t>
@@ -1092,7 +1092,7 @@
         <w:t xml:space="preserve"> ethnic groups, specifically</w:t>
       </w:r>
     </w:p>
-    <w:p>
+    <w:p xmlns:wp14="http://schemas.microsoft.com/office/word/2010/wordml" wp14:textId="77777777">
       <w:proofErr w:type="gramStart"/>
       <w:r>
         <w:t>the</w:t>
@@ -1102,7 +1102,7 @@
         <w:t xml:space="preserve"> ethnically African groups—the Fur,</w:t>
       </w:r>
     </w:p>
-    <w:p>
+    <w:p xmlns:wp14="http://schemas.microsoft.com/office/word/2010/wordml" wp14:textId="77777777">
       <w:proofErr w:type="spellStart"/>
       <w:proofErr w:type="gramStart"/>
       <w:r>
@@ -1130,7 +1130,7 @@
       </w:r>
       <w:proofErr w:type="gramEnd"/>
     </w:p>
-    <w:p>
+    <w:p xmlns:wp14="http://schemas.microsoft.com/office/word/2010/wordml" wp14:textId="77777777">
       <w:proofErr w:type="gramStart"/>
       <w:r>
         <w:t>and</w:t>
@@ -1140,7 +1140,7 @@
         <w:t xml:space="preserve"> the U.N. have stated that ‘‘ethnic</w:t>
       </w:r>
     </w:p>
-    <w:p>
+    <w:p xmlns:wp14="http://schemas.microsoft.com/office/word/2010/wordml" wp14:textId="77777777">
       <w:proofErr w:type="gramStart"/>
       <w:r>
         <w:t>cleansing</w:t>
@@ -1150,7 +1150,7 @@
         <w:t>’’ is occurring. The U.S. Ambassador</w:t>
       </w:r>
     </w:p>
-    <w:p>
+    <w:p xmlns:wp14="http://schemas.microsoft.com/office/word/2010/wordml" wp14:textId="77777777">
       <w:proofErr w:type="gramStart"/>
       <w:r>
         <w:t>for</w:t>
@@ -1160,19 +1160,19 @@
         <w:t xml:space="preserve"> War Crimes, Pierre-Richard</w:t>
       </w:r>
     </w:p>
-    <w:p>
+    <w:p xmlns:wp14="http://schemas.microsoft.com/office/word/2010/wordml" wp14:textId="77777777">
       <w:r>
         <w:t>Prosper, has said that there are</w:t>
       </w:r>
     </w:p>
-    <w:p>
+    <w:p xmlns:wp14="http://schemas.microsoft.com/office/word/2010/wordml" wp14:textId="77777777">
       <w:proofErr w:type="gramStart"/>
       <w:r>
         <w:t>‘‘indicators of genocide.’’</w:t>
       </w:r>
       <w:proofErr w:type="gramEnd"/>
     </w:p>
-    <w:p>
+    <w:p xmlns:wp14="http://schemas.microsoft.com/office/word/2010/wordml" wp14:textId="77777777">
       <w:r>
         <w:t xml:space="preserve">What does the Genocide </w:t>
       </w:r>
@@ -1182,7 +1182,7 @@
       </w:r>
       <w:proofErr w:type="gramEnd"/>
     </w:p>
-    <w:p>
+    <w:p xmlns:wp14="http://schemas.microsoft.com/office/word/2010/wordml" wp14:textId="77777777">
       <w:proofErr w:type="gramStart"/>
       <w:r>
         <w:lastRenderedPageBreak/>
@@ -1193,7 +1193,7 @@
         <w:t xml:space="preserve"> 1948 state? It defines genocide as</w:t>
       </w:r>
     </w:p>
-    <w:p>
+    <w:p xmlns:wp14="http://schemas.microsoft.com/office/word/2010/wordml" wp14:textId="77777777">
       <w:proofErr w:type="gramStart"/>
       <w:r>
         <w:t>killing</w:t>
@@ -1203,7 +1203,7 @@
         <w:t>, causing serious bodily harm,</w:t>
       </w:r>
     </w:p>
-    <w:p>
+    <w:p xmlns:wp14="http://schemas.microsoft.com/office/word/2010/wordml" wp14:textId="77777777">
       <w:proofErr w:type="gramStart"/>
       <w:r>
         <w:t>and</w:t>
@@ -1213,7 +1213,7 @@
         <w:t xml:space="preserve"> deliberately inflicting conditions</w:t>
       </w:r>
     </w:p>
-    <w:p>
+    <w:p xmlns:wp14="http://schemas.microsoft.com/office/word/2010/wordml" wp14:textId="77777777">
       <w:proofErr w:type="gramStart"/>
       <w:r>
         <w:t>of</w:t>
@@ -1223,7 +1223,7 @@
         <w:t xml:space="preserve"> life calculated to bring about its</w:t>
       </w:r>
     </w:p>
-    <w:p>
+    <w:p xmlns:wp14="http://schemas.microsoft.com/office/word/2010/wordml" wp14:textId="77777777">
       <w:proofErr w:type="gramStart"/>
       <w:r>
         <w:t>physical</w:t>
@@ -1233,7 +1233,7 @@
         <w:t xml:space="preserve"> destruction—all of which have</w:t>
       </w:r>
     </w:p>
-    <w:p>
+    <w:p xmlns:wp14="http://schemas.microsoft.com/office/word/2010/wordml" wp14:textId="77777777">
       <w:proofErr w:type="gramStart"/>
       <w:r>
         <w:t>occurred</w:t>
@@ -1243,7 +1243,7 @@
         <w:t xml:space="preserve"> in Darfur—committed with</w:t>
       </w:r>
     </w:p>
-    <w:p>
+    <w:p xmlns:wp14="http://schemas.microsoft.com/office/word/2010/wordml" wp14:textId="77777777">
       <w:proofErr w:type="gramStart"/>
       <w:r>
         <w:t>intent</w:t>
@@ -1253,7 +1253,7 @@
         <w:t xml:space="preserve"> to destroy, in whole or in part,</w:t>
       </w:r>
     </w:p>
-    <w:p>
+    <w:p xmlns:wp14="http://schemas.microsoft.com/office/word/2010/wordml" wp14:textId="77777777">
       <w:proofErr w:type="gramStart"/>
       <w:r>
         <w:t>a</w:t>
@@ -1263,7 +1263,7 @@
         <w:t xml:space="preserve"> national ethnical, racial or religious</w:t>
       </w:r>
     </w:p>
-    <w:p>
+    <w:p xmlns:wp14="http://schemas.microsoft.com/office/word/2010/wordml" wp14:textId="77777777">
       <w:proofErr w:type="gramStart"/>
       <w:r>
         <w:t>group</w:t>
@@ -1273,7 +1273,7 @@
         <w:t>. The Convention does not require</w:t>
       </w:r>
     </w:p>
-    <w:p>
+    <w:p xmlns:wp14="http://schemas.microsoft.com/office/word/2010/wordml" wp14:textId="77777777">
       <w:proofErr w:type="gramStart"/>
       <w:r>
         <w:t>that</w:t>
@@ -1283,7 +1283,7 @@
         <w:t xml:space="preserve"> a certain number have died before</w:t>
       </w:r>
     </w:p>
-    <w:p>
+    <w:p xmlns:wp14="http://schemas.microsoft.com/office/word/2010/wordml" wp14:textId="77777777">
       <w:proofErr w:type="gramStart"/>
       <w:r>
         <w:t>it</w:t>
@@ -1293,7 +1293,7 @@
         <w:t xml:space="preserve"> is genocide, only that the acts are</w:t>
       </w:r>
     </w:p>
-    <w:p>
+    <w:p xmlns:wp14="http://schemas.microsoft.com/office/word/2010/wordml" wp14:textId="77777777">
       <w:proofErr w:type="gramStart"/>
       <w:r>
         <w:t>occurring</w:t>
@@ -1303,12 +1303,12 @@
         <w:t>.</w:t>
       </w:r>
     </w:p>
-    <w:p>
+    <w:p xmlns:wp14="http://schemas.microsoft.com/office/word/2010/wordml" wp14:textId="77777777">
       <w:r>
         <w:t>This declaration is important because</w:t>
       </w:r>
     </w:p>
-    <w:p>
+    <w:p xmlns:wp14="http://schemas.microsoft.com/office/word/2010/wordml" wp14:textId="77777777">
       <w:proofErr w:type="gramStart"/>
       <w:r>
         <w:t>of</w:t>
@@ -1318,7 +1318,7 @@
         <w:t xml:space="preserve"> our obligation—and that of</w:t>
       </w:r>
     </w:p>
-    <w:p>
+    <w:p xmlns:wp14="http://schemas.microsoft.com/office/word/2010/wordml" wp14:textId="77777777">
       <w:proofErr w:type="gramStart"/>
       <w:r>
         <w:t>the</w:t>
@@ -1328,7 +1328,7 @@
         <w:t xml:space="preserve"> world—to stop genocide before it is</w:t>
       </w:r>
     </w:p>
-    <w:p>
+    <w:p xmlns:wp14="http://schemas.microsoft.com/office/word/2010/wordml" wp14:textId="77777777">
       <w:proofErr w:type="gramStart"/>
       <w:r>
         <w:t>too</w:t>
@@ -1338,12 +1338,12 @@
         <w:t xml:space="preserve"> late. After all, the full name of the</w:t>
       </w:r>
     </w:p>
-    <w:p>
+    <w:p xmlns:wp14="http://schemas.microsoft.com/office/word/2010/wordml" wp14:textId="77777777">
       <w:r>
         <w:t>Genocide Convention is the ‘‘Convention</w:t>
       </w:r>
     </w:p>
-    <w:p>
+    <w:p xmlns:wp14="http://schemas.microsoft.com/office/word/2010/wordml" wp14:textId="77777777">
       <w:proofErr w:type="gramStart"/>
       <w:r>
         <w:t>on</w:t>
@@ -1353,7 +1353,7 @@
         <w:t xml:space="preserve"> the Prevention and Punishment</w:t>
       </w:r>
     </w:p>
-    <w:p>
+    <w:p xmlns:wp14="http://schemas.microsoft.com/office/word/2010/wordml" wp14:textId="77777777">
       <w:proofErr w:type="gramStart"/>
       <w:r>
         <w:t>of</w:t>
@@ -1363,12 +1363,12 @@
         <w:t xml:space="preserve"> the Crime of Genocide.’’ Article</w:t>
       </w:r>
     </w:p>
-    <w:p>
+    <w:p xmlns:wp14="http://schemas.microsoft.com/office/word/2010/wordml" wp14:textId="77777777">
       <w:r>
         <w:t>I of the Convention states that the</w:t>
       </w:r>
     </w:p>
-    <w:p>
+    <w:p xmlns:wp14="http://schemas.microsoft.com/office/word/2010/wordml" wp14:textId="77777777">
       <w:proofErr w:type="gramStart"/>
       <w:r>
         <w:t>contracting</w:t>
@@ -1378,7 +1378,7 @@
         <w:t xml:space="preserve"> parties ‘‘undertake to prevent</w:t>
       </w:r>
     </w:p>
-    <w:p>
+    <w:p xmlns:wp14="http://schemas.microsoft.com/office/word/2010/wordml" wp14:textId="77777777">
       <w:proofErr w:type="gramStart"/>
       <w:r>
         <w:t>and</w:t>
@@ -1388,12 +1388,12 @@
         <w:t xml:space="preserve"> punish’’ genocide. The United</w:t>
       </w:r>
     </w:p>
-    <w:p>
+    <w:p xmlns:wp14="http://schemas.microsoft.com/office/word/2010/wordml" wp14:textId="77777777">
       <w:r>
         <w:t>States and every other permanent</w:t>
       </w:r>
     </w:p>
-    <w:p>
+    <w:p xmlns:wp14="http://schemas.microsoft.com/office/word/2010/wordml" wp14:textId="77777777">
       <w:proofErr w:type="gramStart"/>
       <w:r>
         <w:t>member</w:t>
@@ -1403,7 +1403,7 @@
         <w:t xml:space="preserve"> of the U.N. Security Council is</w:t>
       </w:r>
     </w:p>
-    <w:p>
+    <w:p xmlns:wp14="http://schemas.microsoft.com/office/word/2010/wordml" wp14:textId="77777777">
       <w:proofErr w:type="gramStart"/>
       <w:r>
         <w:t>a</w:t>
@@ -1413,13 +1413,13 @@
         <w:t xml:space="preserve"> party to the Genocide Convention.</w:t>
       </w:r>
     </w:p>
-    <w:p>
+    <w:p xmlns:wp14="http://schemas.microsoft.com/office/word/2010/wordml" wp14:textId="77777777">
       <w:r>
         <w:lastRenderedPageBreak/>
         <w:t>The Genocide Convention arose out</w:t>
       </w:r>
     </w:p>
-    <w:p>
+    <w:p xmlns:wp14="http://schemas.microsoft.com/office/word/2010/wordml" wp14:textId="77777777">
       <w:proofErr w:type="gramStart"/>
       <w:r>
         <w:t>of</w:t>
@@ -1429,7 +1429,7 @@
         <w:t xml:space="preserve"> the horror of the Holocaust, in a moment</w:t>
       </w:r>
     </w:p>
-    <w:p>
+    <w:p xmlns:wp14="http://schemas.microsoft.com/office/word/2010/wordml" wp14:textId="77777777">
       <w:proofErr w:type="gramStart"/>
       <w:r>
         <w:t>of</w:t>
@@ -1439,7 +1439,7 @@
         <w:t xml:space="preserve"> history in which the world</w:t>
       </w:r>
     </w:p>
-    <w:p>
+    <w:p xmlns:wp14="http://schemas.microsoft.com/office/word/2010/wordml" wp14:textId="77777777">
       <w:proofErr w:type="gramStart"/>
       <w:r>
         <w:t>vowed</w:t>
@@ -1449,12 +1449,12 @@
         <w:t xml:space="preserve"> never again to permit this evil.</w:t>
       </w:r>
     </w:p>
-    <w:p>
+    <w:p xmlns:wp14="http://schemas.microsoft.com/office/word/2010/wordml" wp14:textId="77777777">
       <w:r>
         <w:t>But the world has spoken much more</w:t>
       </w:r>
     </w:p>
-    <w:p>
+    <w:p xmlns:wp14="http://schemas.microsoft.com/office/word/2010/wordml" wp14:textId="77777777">
       <w:proofErr w:type="gramStart"/>
       <w:r>
         <w:t>recently</w:t>
@@ -1464,7 +1464,7 @@
         <w:t>. In late January 2004, 55 governments</w:t>
       </w:r>
     </w:p>
-    <w:p>
+    <w:p xmlns:wp14="http://schemas.microsoft.com/office/word/2010/wordml" wp14:textId="77777777">
       <w:proofErr w:type="gramStart"/>
       <w:r>
         <w:t>participated</w:t>
@@ -1474,24 +1474,24 @@
         <w:t xml:space="preserve"> in the Stockholm</w:t>
       </w:r>
     </w:p>
-    <w:p>
+    <w:p xmlns:wp14="http://schemas.microsoft.com/office/word/2010/wordml" wp14:textId="77777777">
       <w:r>
         <w:t>International Forum, ‘‘Preventing</w:t>
       </w:r>
     </w:p>
-    <w:p>
+    <w:p xmlns:wp14="http://schemas.microsoft.com/office/word/2010/wordml" wp14:textId="77777777">
       <w:proofErr w:type="gramStart"/>
       <w:r>
         <w:t>Genocide; Threats and Responsibilities.’’</w:t>
       </w:r>
       <w:proofErr w:type="gramEnd"/>
     </w:p>
-    <w:p>
+    <w:p xmlns:wp14="http://schemas.microsoft.com/office/word/2010/wordml" wp14:textId="77777777">
       <w:r>
         <w:t>Those governments, which</w:t>
       </w:r>
     </w:p>
-    <w:p>
+    <w:p xmlns:wp14="http://schemas.microsoft.com/office/word/2010/wordml" wp14:textId="77777777">
       <w:proofErr w:type="gramStart"/>
       <w:r>
         <w:t>included</w:t>
@@ -1501,17 +1501,17 @@
         <w:t xml:space="preserve"> the U.S., the U.K., France and</w:t>
       </w:r>
     </w:p>
-    <w:p>
+    <w:p xmlns:wp14="http://schemas.microsoft.com/office/word/2010/wordml" wp14:textId="77777777">
       <w:r>
         <w:t>Russia, declared, quote:</w:t>
       </w:r>
     </w:p>
-    <w:p>
+    <w:p xmlns:wp14="http://schemas.microsoft.com/office/word/2010/wordml" wp14:textId="77777777">
       <w:r>
         <w:t>The Holocaust . . . challenged the foundations</w:t>
       </w:r>
     </w:p>
-    <w:p>
+    <w:p xmlns:wp14="http://schemas.microsoft.com/office/word/2010/wordml" wp14:textId="77777777">
       <w:proofErr w:type="gramStart"/>
       <w:r>
         <w:t>of</w:t>
@@ -1521,7 +1521,7 @@
         <w:t xml:space="preserve"> human civilization . . . We are committed</w:t>
       </w:r>
     </w:p>
-    <w:p>
+    <w:p xmlns:wp14="http://schemas.microsoft.com/office/word/2010/wordml" wp14:textId="77777777">
       <w:proofErr w:type="gramStart"/>
       <w:r>
         <w:t>to</w:t>
@@ -1531,7 +1531,7 @@
         <w:t xml:space="preserve"> shouldering our responsibility to</w:t>
       </w:r>
     </w:p>
-    <w:p>
+    <w:p xmlns:wp14="http://schemas.microsoft.com/office/word/2010/wordml" wp14:textId="77777777">
       <w:proofErr w:type="gramStart"/>
       <w:r>
         <w:t>protect</w:t>
@@ -1541,7 +1541,7 @@
         <w:t xml:space="preserve"> groups identified as potential victims</w:t>
       </w:r>
     </w:p>
-    <w:p>
+    <w:p xmlns:wp14="http://schemas.microsoft.com/office/word/2010/wordml" wp14:textId="77777777">
       <w:proofErr w:type="gramStart"/>
       <w:r>
         <w:t>of</w:t>
@@ -1551,7 +1551,7 @@
         <w:t xml:space="preserve"> genocide, mass murder or ethnic</w:t>
       </w:r>
     </w:p>
-    <w:p>
+    <w:p xmlns:wp14="http://schemas.microsoft.com/office/word/2010/wordml" wp14:textId="77777777">
       <w:proofErr w:type="gramStart"/>
       <w:r>
         <w:t>cleansing</w:t>
@@ -1561,7 +1561,7 @@
         <w:t>, drawing upon the range of tools at</w:t>
       </w:r>
     </w:p>
-    <w:p>
+    <w:p xmlns:wp14="http://schemas.microsoft.com/office/word/2010/wordml" wp14:textId="77777777">
       <w:proofErr w:type="gramStart"/>
       <w:r>
         <w:t>our</w:t>
@@ -1571,7 +1571,7 @@
         <w:t xml:space="preserve"> disposal to prevent such atrocities in accordance</w:t>
       </w:r>
     </w:p>
-    <w:p>
+    <w:p xmlns:wp14="http://schemas.microsoft.com/office/word/2010/wordml" wp14:textId="77777777">
       <w:proofErr w:type="gramStart"/>
       <w:r>
         <w:t>with</w:t>
@@ -1581,7 +1581,7 @@
         <w:t xml:space="preserve"> international law and fully</w:t>
       </w:r>
     </w:p>
-    <w:p>
+    <w:p xmlns:wp14="http://schemas.microsoft.com/office/word/2010/wordml" wp14:textId="77777777">
       <w:proofErr w:type="gramStart"/>
       <w:r>
         <w:t>upholding</w:t>
@@ -1591,7 +1591,7 @@
         <w:t xml:space="preserve"> the Convention on the Prevention</w:t>
       </w:r>
     </w:p>
-    <w:p>
+    <w:p xmlns:wp14="http://schemas.microsoft.com/office/word/2010/wordml" wp14:textId="77777777">
       <w:proofErr w:type="gramStart"/>
       <w:r>
         <w:t>and</w:t>
@@ -1601,7 +1601,7 @@
         <w:t xml:space="preserve"> Punishment of the Crime of Genocide.</w:t>
       </w:r>
     </w:p>
-    <w:p>
+    <w:p xmlns:wp14="http://schemas.microsoft.com/office/word/2010/wordml" wp14:textId="77777777">
       <w:r>
         <w:t xml:space="preserve">This was this January. What do </w:t>
       </w:r>
@@ -1611,7 +1611,7 @@
       </w:r>
       <w:proofErr w:type="gramEnd"/>
     </w:p>
-    <w:p>
+    <w:p xmlns:wp14="http://schemas.microsoft.com/office/word/2010/wordml" wp14:textId="77777777">
       <w:proofErr w:type="gramStart"/>
       <w:r>
         <w:t>words</w:t>
@@ -1621,7 +1621,7 @@
         <w:t xml:space="preserve"> mean without action? More</w:t>
       </w:r>
     </w:p>
-    <w:p>
+    <w:p xmlns:wp14="http://schemas.microsoft.com/office/word/2010/wordml" wp14:textId="77777777">
       <w:proofErr w:type="gramStart"/>
       <w:r>
         <w:t>words</w:t>
@@ -1631,7 +1631,7 @@
         <w:t>, mere condemnations are not</w:t>
       </w:r>
     </w:p>
-    <w:p>
+    <w:p xmlns:wp14="http://schemas.microsoft.com/office/word/2010/wordml" wp14:textId="77777777">
       <w:proofErr w:type="gramStart"/>
       <w:r>
         <w:lastRenderedPageBreak/>
@@ -1642,7 +1642,7 @@
         <w:t>. Nor is humanitarian assistance</w:t>
       </w:r>
     </w:p>
-    <w:p>
+    <w:p xmlns:wp14="http://schemas.microsoft.com/office/word/2010/wordml" wp14:textId="77777777">
       <w:proofErr w:type="gramStart"/>
       <w:r>
         <w:t>possible</w:t>
@@ -1652,12 +1652,12 @@
         <w:t xml:space="preserve"> without real intervention.</w:t>
       </w:r>
     </w:p>
-    <w:p>
+    <w:p xmlns:wp14="http://schemas.microsoft.com/office/word/2010/wordml" wp14:textId="77777777">
       <w:r>
         <w:t>The lack of food, water and sanitation</w:t>
       </w:r>
     </w:p>
-    <w:p>
+    <w:p xmlns:wp14="http://schemas.microsoft.com/office/word/2010/wordml" wp14:textId="77777777">
       <w:proofErr w:type="gramStart"/>
       <w:r>
         <w:t>have</w:t>
@@ -1667,7 +1667,7 @@
         <w:t xml:space="preserve"> reached critical levels. But</w:t>
       </w:r>
     </w:p>
-    <w:p>
+    <w:p xmlns:wp14="http://schemas.microsoft.com/office/word/2010/wordml" wp14:textId="77777777">
       <w:proofErr w:type="gramStart"/>
       <w:r>
         <w:t>the</w:t>
@@ -1677,7 +1677,7 @@
         <w:t xml:space="preserve"> problem is caused, and compounded,</w:t>
       </w:r>
     </w:p>
-    <w:p>
+    <w:p xmlns:wp14="http://schemas.microsoft.com/office/word/2010/wordml" wp14:textId="77777777">
       <w:proofErr w:type="gramStart"/>
       <w:r>
         <w:t>by</w:t>
@@ -1687,7 +1687,7 @@
         <w:t xml:space="preserve"> the lack of security. As</w:t>
       </w:r>
     </w:p>
-    <w:p>
+    <w:p xmlns:wp14="http://schemas.microsoft.com/office/word/2010/wordml" wp14:textId="77777777">
       <w:r>
         <w:t xml:space="preserve">Jan </w:t>
       </w:r>
@@ -1705,7 +1705,7 @@
       </w:r>
       <w:proofErr w:type="gramEnd"/>
     </w:p>
-    <w:p>
+    <w:p xmlns:wp14="http://schemas.microsoft.com/office/word/2010/wordml" wp14:textId="77777777">
       <w:proofErr w:type="gramStart"/>
       <w:r>
         <w:t>number</w:t>
@@ -1715,12 +1715,12 @@
         <w:t xml:space="preserve"> one problem now is lack of security.</w:t>
       </w:r>
     </w:p>
-    <w:p>
+    <w:p xmlns:wp14="http://schemas.microsoft.com/office/word/2010/wordml" wp14:textId="77777777">
       <w:r>
         <w:t>Our trucks are looted, our humanitarian</w:t>
       </w:r>
     </w:p>
-    <w:p>
+    <w:p xmlns:wp14="http://schemas.microsoft.com/office/word/2010/wordml" wp14:textId="77777777">
       <w:proofErr w:type="gramStart"/>
       <w:r>
         <w:t>workers</w:t>
@@ -1730,7 +1730,7 @@
         <w:t xml:space="preserve"> are threatened and</w:t>
       </w:r>
     </w:p>
-    <w:p>
+    <w:p xmlns:wp14="http://schemas.microsoft.com/office/word/2010/wordml" wp14:textId="77777777">
       <w:proofErr w:type="gramStart"/>
       <w:r>
         <w:t>attacked</w:t>
@@ -1740,22 +1740,22 @@
         <w:t>.’’</w:t>
       </w:r>
     </w:p>
-    <w:p>
+    <w:p xmlns:wp14="http://schemas.microsoft.com/office/word/2010/wordml" wp14:textId="77777777">
       <w:r>
         <w:t>We must find ways to stop this catastrophe.</w:t>
       </w:r>
     </w:p>
-    <w:p>
+    <w:p xmlns:wp14="http://schemas.microsoft.com/office/word/2010/wordml" wp14:textId="77777777">
       <w:r>
         <w:t>This resolution calls on the</w:t>
       </w:r>
     </w:p>
-    <w:p>
+    <w:p xmlns:wp14="http://schemas.microsoft.com/office/word/2010/wordml" wp14:textId="77777777">
       <w:r>
         <w:t>President to lead an international effort</w:t>
       </w:r>
     </w:p>
-    <w:p>
+    <w:p xmlns:wp14="http://schemas.microsoft.com/office/word/2010/wordml" wp14:textId="77777777">
       <w:proofErr w:type="gramStart"/>
       <w:r>
         <w:t>to</w:t>
@@ -1765,7 +1765,7 @@
         <w:t xml:space="preserve"> stop this genocide. In my view,</w:t>
       </w:r>
     </w:p>
-    <w:p>
+    <w:p xmlns:wp14="http://schemas.microsoft.com/office/word/2010/wordml" wp14:textId="77777777">
       <w:proofErr w:type="gramStart"/>
       <w:r>
         <w:t>to</w:t>
@@ -1775,7 +1775,7 @@
         <w:t xml:space="preserve"> be effective, we must take whatever</w:t>
       </w:r>
     </w:p>
-    <w:p>
+    <w:p xmlns:wp14="http://schemas.microsoft.com/office/word/2010/wordml" wp14:textId="77777777">
       <w:proofErr w:type="gramStart"/>
       <w:r>
         <w:t>actions</w:t>
@@ -1785,7 +1785,7 @@
         <w:t xml:space="preserve"> are necessary, including armed</w:t>
       </w:r>
     </w:p>
-    <w:p>
+    <w:p xmlns:wp14="http://schemas.microsoft.com/office/word/2010/wordml" wp14:textId="77777777">
       <w:proofErr w:type="gramStart"/>
       <w:r>
         <w:t>intervention</w:t>
@@ -1795,7 +1795,7 @@
         <w:t>, to save the hundreds of</w:t>
       </w:r>
     </w:p>
-    <w:p>
+    <w:p xmlns:wp14="http://schemas.microsoft.com/office/word/2010/wordml" wp14:textId="77777777">
       <w:proofErr w:type="gramStart"/>
       <w:r>
         <w:t>thousands</w:t>
@@ -1805,7 +1805,7 @@
         <w:t xml:space="preserve"> of lives that are at stake. I</w:t>
       </w:r>
     </w:p>
-    <w:p>
+    <w:p xmlns:wp14="http://schemas.microsoft.com/office/word/2010/wordml" wp14:textId="77777777">
       <w:proofErr w:type="gramStart"/>
       <w:r>
         <w:t>have</w:t>
@@ -1815,7 +1815,7 @@
         <w:t xml:space="preserve"> called for a U.N.-authorized multinational</w:t>
       </w:r>
     </w:p>
-    <w:p>
+    <w:p xmlns:wp14="http://schemas.microsoft.com/office/word/2010/wordml" wp14:textId="77777777">
       <w:proofErr w:type="gramStart"/>
       <w:r>
         <w:t>force</w:t>
@@ -1825,7 +1825,7 @@
         <w:t>, as well as the provision</w:t>
       </w:r>
     </w:p>
-    <w:p>
+    <w:p xmlns:wp14="http://schemas.microsoft.com/office/word/2010/wordml" wp14:textId="77777777">
       <w:proofErr w:type="gramStart"/>
       <w:r>
         <w:t>of</w:t>
@@ -1835,12 +1835,12 @@
         <w:t xml:space="preserve"> assistance to the African</w:t>
       </w:r>
     </w:p>
-    <w:p>
+    <w:p xmlns:wp14="http://schemas.microsoft.com/office/word/2010/wordml" wp14:textId="77777777">
       <w:r>
         <w:t>Union’s critically important, but thus</w:t>
       </w:r>
     </w:p>
-    <w:p>
+    <w:p xmlns:wp14="http://schemas.microsoft.com/office/word/2010/wordml" wp14:textId="77777777">
       <w:proofErr w:type="gramStart"/>
       <w:r>
         <w:t>far</w:t>
@@ -1850,12 +1850,12 @@
         <w:t>, inadequate mission.</w:t>
       </w:r>
     </w:p>
-    <w:p>
+    <w:p xmlns:wp14="http://schemas.microsoft.com/office/word/2010/wordml" wp14:textId="77777777">
       <w:r>
         <w:t>In the end, the only thing that will</w:t>
       </w:r>
     </w:p>
-    <w:p>
+    <w:p xmlns:wp14="http://schemas.microsoft.com/office/word/2010/wordml" wp14:textId="77777777">
       <w:proofErr w:type="gramStart"/>
       <w:r>
         <w:lastRenderedPageBreak/>
@@ -1866,7 +1866,7 @@
         <w:t xml:space="preserve"> is whether we have saved these</w:t>
       </w:r>
     </w:p>
-    <w:p>
+    <w:p xmlns:wp14="http://schemas.microsoft.com/office/word/2010/wordml" wp14:textId="77777777">
       <w:proofErr w:type="gramStart"/>
       <w:r>
         <w:t>lives</w:t>
@@ -1876,7 +1876,7 @@
         <w:t>, whether we have done whatever</w:t>
       </w:r>
     </w:p>
-    <w:p>
+    <w:p xmlns:wp14="http://schemas.microsoft.com/office/word/2010/wordml" wp14:textId="77777777">
       <w:proofErr w:type="gramStart"/>
       <w:r>
         <w:t>it</w:t>
@@ -1886,7 +1886,7 @@
         <w:t xml:space="preserve"> takes to stop this genocide. This resolution</w:t>
       </w:r>
     </w:p>
-    <w:p>
+    <w:p xmlns:wp14="http://schemas.microsoft.com/office/word/2010/wordml" wp14:textId="77777777">
       <w:proofErr w:type="gramStart"/>
       <w:r>
         <w:t>is</w:t>
@@ -1896,7 +1896,7 @@
         <w:t xml:space="preserve"> a powerful statement. But it</w:t>
       </w:r>
     </w:p>
-    <w:p>
+    <w:p xmlns:wp14="http://schemas.microsoft.com/office/word/2010/wordml" wp14:textId="77777777">
       <w:proofErr w:type="gramStart"/>
       <w:r>
         <w:t>must</w:t>
@@ -1906,7 +1906,7 @@
         <w:t xml:space="preserve"> also serve as an impetus to the</w:t>
       </w:r>
     </w:p>
-    <w:p>
+    <w:p xmlns:wp14="http://schemas.microsoft.com/office/word/2010/wordml" wp14:textId="77777777">
       <w:proofErr w:type="gramStart"/>
       <w:r>
         <w:t>administration</w:t>
@@ -1916,7 +1916,7 @@
         <w:t xml:space="preserve"> and to the rest of the</w:t>
       </w:r>
     </w:p>
-    <w:p>
+    <w:p xmlns:wp14="http://schemas.microsoft.com/office/word/2010/wordml" wp14:textId="77777777">
       <w:proofErr w:type="gramStart"/>
       <w:r>
         <w:t>world</w:t>
@@ -1926,7 +1926,7 @@
         <w:t xml:space="preserve"> to act. Morally and legally, we</w:t>
       </w:r>
     </w:p>
-    <w:p>
+    <w:p xmlns:wp14="http://schemas.microsoft.com/office/word/2010/wordml" wp14:textId="77777777">
       <w:proofErr w:type="gramStart"/>
       <w:r>
         <w:t>have</w:t>
@@ -1935,15 +1935,16 @@
       <w:r>
         <w:t xml:space="preserve"> no other option.</w:t>
       </w:r>
-      <w:bookmarkStart w:id="0" w:name="_GoBack"/>
+      <w:bookmarkStart w:name="_GoBack" w:id="0"/>
       <w:bookmarkEnd w:id="0"/>
     </w:p>
     <w:sectPr>
       <w:headerReference w:type="default" r:id="rId7"/>
-      <w:pgSz w:w="12240" w:h="15840"/>
+      <w:pgSz w:w="12240" w:h="15840" w:orient="portrait"/>
       <w:pgMar w:top="1440" w:right="1440" w:bottom="1440" w:left="1440" w:header="720" w:footer="720" w:gutter="0"/>
       <w:cols w:space="720"/>
       <w:docGrid w:linePitch="360"/>
+      <w:footerReference w:type="default" r:id="R4255240b14fd4f3a"/>
     </w:sectPr>
   </w:body>
 </w:document>
@@ -1952,7 +1953,7 @@
 <file path=word/endnotes.xml><?xml version="1.0" encoding="utf-8"?>
 <w:endnotes xmlns:wpc="http://schemas.microsoft.com/office/word/2010/wordprocessingCanvas" xmlns:mc="http://schemas.openxmlformats.org/markup-compatibility/2006" xmlns:o="urn:schemas-microsoft-com:office:office" xmlns:r="http://schemas.openxmlformats.org/officeDocument/2006/relationships" xmlns:m="http://schemas.openxmlformats.org/officeDocument/2006/math" xmlns:v="urn:schemas-microsoft-com:vml" xmlns:wp14="http://schemas.microsoft.com/office/word/2010/wordprocessingDrawing" xmlns:wp="http://schemas.openxmlformats.org/drawingml/2006/wordprocessingDrawing" xmlns:w10="urn:schemas-microsoft-com:office:word" xmlns:w="http://schemas.openxmlformats.org/wordprocessingml/2006/main" xmlns:w14="http://schemas.microsoft.com/office/word/2010/wordml" xmlns:wpg="http://schemas.microsoft.com/office/word/2010/wordprocessingGroup" xmlns:wpi="http://schemas.microsoft.com/office/word/2010/wordprocessingInk" xmlns:wne="http://schemas.microsoft.com/office/word/2006/wordml" xmlns:wps="http://schemas.microsoft.com/office/word/2010/wordprocessingShape" mc:Ignorable="w14 wp14">
   <w:endnote w:type="separator" w:id="-1">
-    <w:p>
+    <w:p xmlns:wp14="http://schemas.microsoft.com/office/word/2010/wordml" wp14:textId="77777777">
       <w:pPr>
         <w:spacing w:after="0" w:line="240" w:lineRule="auto"/>
       </w:pPr>
@@ -1962,7 +1963,7 @@
     </w:p>
   </w:endnote>
   <w:endnote w:type="continuationSeparator" w:id="0">
-    <w:p>
+    <w:p xmlns:wp14="http://schemas.microsoft.com/office/word/2010/wordml" wp14:textId="77777777">
       <w:pPr>
         <w:spacing w:after="0" w:line="240" w:lineRule="auto"/>
       </w:pPr>
@@ -1972,12 +1973,80 @@
     </w:p>
   </w:endnote>
 </w:endnotes>
+</file>
+
+<file path=word/footer.xml><?xml version="1.0" encoding="utf-8"?>
+<w:ftr xmlns:w14="http://schemas.microsoft.com/office/word/2010/wordml" xmlns:w="http://schemas.openxmlformats.org/wordprocessingml/2006/main">
+  <w:tbl>
+    <w:tblPr>
+      <w:tblStyle w:val="TableNormal"/>
+      <w:bidiVisual w:val="0"/>
+      <w:tblW w:w="0" w:type="auto"/>
+      <w:tblLayout w:type="fixed"/>
+      <w:tblLook w:val="04A0" w:firstRow="1" w:lastRow="0" w:firstColumn="1" w:lastColumn="0" w:noHBand="0" w:noVBand="1"/>
+    </w:tblPr>
+    <w:tblGrid>
+      <w:gridCol w:w="3120"/>
+      <w:gridCol w:w="3120"/>
+      <w:gridCol w:w="3120"/>
+    </w:tblGrid>
+    <w:tr>
+      <w:tc>
+        <w:tcPr>
+          <w:tcW w:w="3120" w:type="dxa"/>
+          <w:tcMar/>
+        </w:tcPr>
+        <w:p>
+          <w:pPr>
+            <w:pStyle w:val="Header"/>
+            <w:bidi w:val="0"/>
+            <w:ind w:left="-115"/>
+            <w:jc w:val="left"/>
+          </w:pPr>
+        </w:p>
+      </w:tc>
+      <w:tc>
+        <w:tcPr>
+          <w:tcW w:w="3120" w:type="dxa"/>
+          <w:tcMar/>
+        </w:tcPr>
+        <w:p>
+          <w:pPr>
+            <w:pStyle w:val="Header"/>
+            <w:bidi w:val="0"/>
+            <w:jc w:val="center"/>
+          </w:pPr>
+        </w:p>
+      </w:tc>
+      <w:tc>
+        <w:tcPr>
+          <w:tcW w:w="3120" w:type="dxa"/>
+          <w:tcMar/>
+        </w:tcPr>
+        <w:p>
+          <w:pPr>
+            <w:pStyle w:val="Header"/>
+            <w:bidi w:val="0"/>
+            <w:ind w:right="-115"/>
+            <w:jc w:val="right"/>
+          </w:pPr>
+        </w:p>
+      </w:tc>
+    </w:tr>
+  </w:tbl>
+  <w:p>
+    <w:pPr>
+      <w:pStyle w:val="Footer"/>
+      <w:bidi w:val="0"/>
+    </w:pPr>
+  </w:p>
+</w:ftr>
 </file>
 
 <file path=word/footnotes.xml><?xml version="1.0" encoding="utf-8"?>
 <w:footnotes xmlns:wpc="http://schemas.microsoft.com/office/word/2010/wordprocessingCanvas" xmlns:mc="http://schemas.openxmlformats.org/markup-compatibility/2006" xmlns:o="urn:schemas-microsoft-com:office:office" xmlns:r="http://schemas.openxmlformats.org/officeDocument/2006/relationships" xmlns:m="http://schemas.openxmlformats.org/officeDocument/2006/math" xmlns:v="urn:schemas-microsoft-com:vml" xmlns:wp14="http://schemas.microsoft.com/office/word/2010/wordprocessingDrawing" xmlns:wp="http://schemas.openxmlformats.org/drawingml/2006/wordprocessingDrawing" xmlns:w10="urn:schemas-microsoft-com:office:word" xmlns:w="http://schemas.openxmlformats.org/wordprocessingml/2006/main" xmlns:w14="http://schemas.microsoft.com/office/word/2010/wordml" xmlns:wpg="http://schemas.microsoft.com/office/word/2010/wordprocessingGroup" xmlns:wpi="http://schemas.microsoft.com/office/word/2010/wordprocessingInk" xmlns:wne="http://schemas.microsoft.com/office/word/2006/wordml" xmlns:wps="http://schemas.microsoft.com/office/word/2010/wordprocessingShape" mc:Ignorable="w14 wp14">
   <w:footnote w:type="separator" w:id="-1">
-    <w:p>
+    <w:p xmlns:wp14="http://schemas.microsoft.com/office/word/2010/wordml" wp14:textId="77777777">
       <w:pPr>
         <w:spacing w:after="0" w:line="240" w:lineRule="auto"/>
       </w:pPr>
@@ -1987,7 +2056,7 @@
     </w:p>
   </w:footnote>
   <w:footnote w:type="continuationSeparator" w:id="0">
-    <w:p>
+    <w:p xmlns:wp14="http://schemas.microsoft.com/office/word/2010/wordml" wp14:textId="77777777">
       <w:pPr>
         <w:spacing w:after="0" w:line="240" w:lineRule="auto"/>
       </w:pPr>
@@ -2001,7 +2070,7 @@
 
 <file path=word/header1.xml><?xml version="1.0" encoding="utf-8"?>
 <w:hdr xmlns:wpc="http://schemas.microsoft.com/office/word/2010/wordprocessingCanvas" xmlns:mc="http://schemas.openxmlformats.org/markup-compatibility/2006" xmlns:o="urn:schemas-microsoft-com:office:office" xmlns:r="http://schemas.openxmlformats.org/officeDocument/2006/relationships" xmlns:m="http://schemas.openxmlformats.org/officeDocument/2006/math" xmlns:v="urn:schemas-microsoft-com:vml" xmlns:wp14="http://schemas.microsoft.com/office/word/2010/wordprocessingDrawing" xmlns:wp="http://schemas.openxmlformats.org/drawingml/2006/wordprocessingDrawing" xmlns:w10="urn:schemas-microsoft-com:office:word" xmlns:w="http://schemas.openxmlformats.org/wordprocessingml/2006/main" xmlns:w14="http://schemas.microsoft.com/office/word/2010/wordml" xmlns:wpg="http://schemas.microsoft.com/office/word/2010/wordprocessingGroup" xmlns:wpi="http://schemas.microsoft.com/office/word/2010/wordprocessingInk" xmlns:wne="http://schemas.microsoft.com/office/word/2006/wordml" xmlns:wps="http://schemas.microsoft.com/office/word/2010/wordprocessingShape" mc:Ignorable="w14 wp14">
-  <w:p>
+  <w:p xmlns:wp14="http://schemas.microsoft.com/office/word/2010/wordml" wp14:textId="77777777">
     <w:pPr>
       <w:pStyle w:val="Header"/>
     </w:pPr>
@@ -2010,10 +2079,14 @@
     </w:r>
     <w:r>
       <w:tab/>
+    </w:r>
+    <w:r>
       <w:t>Declaring Genocide in Darfur, Sudan</w:t>
     </w:r>
     <w:r>
       <w:tab/>
+    </w:r>
+    <w:r>
       <w:t>July 22, 2004</w:t>
     </w:r>
   </w:p>
@@ -2021,11 +2094,11 @@
 </file>
 
 <file path=word/styles.xml><?xml version="1.0" encoding="utf-8"?>
-<w:styles xmlns:mc="http://schemas.openxmlformats.org/markup-compatibility/2006" xmlns:r="http://schemas.openxmlformats.org/officeDocument/2006/relationships" xmlns:w="http://schemas.openxmlformats.org/wordprocessingml/2006/main" xmlns:w14="http://schemas.microsoft.com/office/word/2010/wordml" mc:Ignorable="w14">
+<w:styles xmlns:wp14="http://schemas.microsoft.com/office/word/2010/wordprocessingDrawing" xmlns:mc="http://schemas.openxmlformats.org/markup-compatibility/2006" xmlns:r="http://schemas.openxmlformats.org/officeDocument/2006/relationships" xmlns:w="http://schemas.openxmlformats.org/wordprocessingml/2006/main" xmlns:w14="http://schemas.microsoft.com/office/word/2010/wordml" mc:Ignorable="w14 wp14">
   <w:docDefaults>
     <w:rPrDefault>
       <w:rPr>
-        <w:rFonts w:asciiTheme="minorHAnsi" w:eastAsiaTheme="minorHAnsi" w:hAnsiTheme="minorHAnsi" w:cstheme="minorBidi"/>
+        <w:rFonts w:asciiTheme="minorHAnsi" w:hAnsiTheme="minorHAnsi" w:eastAsiaTheme="minorHAnsi" w:cstheme="minorBidi"/>
         <w:sz w:val="22"/>
         <w:szCs w:val="22"/>
         <w:lang w:val="en-US" w:eastAsia="en-US" w:bidi="ar-SA"/>
@@ -2038,8 +2111,8 @@
     </w:pPrDefault>
   </w:docDefaults>
   <w:latentStyles w:defLockedState="0" w:defUIPriority="99" w:defSemiHidden="1" w:defUnhideWhenUsed="1" w:defQFormat="0" w:count="267">
-    <w:lsdException w:name="Normal" w:semiHidden="0" w:uiPriority="0" w:unhideWhenUsed="0" w:qFormat="1"/>
-    <w:lsdException w:name="heading 1" w:semiHidden="0" w:uiPriority="9" w:unhideWhenUsed="0" w:qFormat="1"/>
+    <w:lsdException w:name="Normal" w:uiPriority="0" w:semiHidden="0" w:unhideWhenUsed="0" w:qFormat="1"/>
+    <w:lsdException w:name="heading 1" w:uiPriority="9" w:semiHidden="0" w:unhideWhenUsed="0" w:qFormat="1"/>
     <w:lsdException w:name="heading 2" w:uiPriority="9" w:qFormat="1"/>
     <w:lsdException w:name="heading 3" w:uiPriority="9" w:qFormat="1"/>
     <w:lsdException w:name="heading 4" w:uiPriority="9" w:qFormat="1"/>
@@ -2058,134 +2131,134 @@
     <w:lsdException w:name="toc 8" w:uiPriority="39"/>
     <w:lsdException w:name="toc 9" w:uiPriority="39"/>
     <w:lsdException w:name="caption" w:uiPriority="35" w:qFormat="1"/>
-    <w:lsdException w:name="Title" w:semiHidden="0" w:uiPriority="10" w:unhideWhenUsed="0" w:qFormat="1"/>
+    <w:lsdException w:name="Title" w:uiPriority="10" w:semiHidden="0" w:unhideWhenUsed="0" w:qFormat="1"/>
     <w:lsdException w:name="Default Paragraph Font" w:uiPriority="1"/>
-    <w:lsdException w:name="Subtitle" w:semiHidden="0" w:uiPriority="11" w:unhideWhenUsed="0" w:qFormat="1"/>
-    <w:lsdException w:name="Strong" w:semiHidden="0" w:uiPriority="22" w:unhideWhenUsed="0" w:qFormat="1"/>
-    <w:lsdException w:name="Emphasis" w:semiHidden="0" w:uiPriority="20" w:unhideWhenUsed="0" w:qFormat="1"/>
-    <w:lsdException w:name="Table Grid" w:semiHidden="0" w:uiPriority="59" w:unhideWhenUsed="0"/>
+    <w:lsdException w:name="Subtitle" w:uiPriority="11" w:semiHidden="0" w:unhideWhenUsed="0" w:qFormat="1"/>
+    <w:lsdException w:name="Strong" w:uiPriority="22" w:semiHidden="0" w:unhideWhenUsed="0" w:qFormat="1"/>
+    <w:lsdException w:name="Emphasis" w:uiPriority="20" w:semiHidden="0" w:unhideWhenUsed="0" w:qFormat="1"/>
+    <w:lsdException w:name="Table Grid" w:uiPriority="59" w:semiHidden="0" w:unhideWhenUsed="0"/>
     <w:lsdException w:name="Placeholder Text" w:unhideWhenUsed="0"/>
-    <w:lsdException w:name="No Spacing" w:semiHidden="0" w:uiPriority="1" w:unhideWhenUsed="0" w:qFormat="1"/>
-    <w:lsdException w:name="Light Shading" w:semiHidden="0" w:uiPriority="60" w:unhideWhenUsed="0"/>
-    <w:lsdException w:name="Light List" w:semiHidden="0" w:uiPriority="61" w:unhideWhenUsed="0"/>
-    <w:lsdException w:name="Light Grid" w:semiHidden="0" w:uiPriority="62" w:unhideWhenUsed="0"/>
-    <w:lsdException w:name="Medium Shading 1" w:semiHidden="0" w:uiPriority="63" w:unhideWhenUsed="0"/>
-    <w:lsdException w:name="Medium Shading 2" w:semiHidden="0" w:uiPriority="64" w:unhideWhenUsed="0"/>
-    <w:lsdException w:name="Medium List 1" w:semiHidden="0" w:uiPriority="65" w:unhideWhenUsed="0"/>
-    <w:lsdException w:name="Medium List 2" w:semiHidden="0" w:uiPriority="66" w:unhideWhenUsed="0"/>
-    <w:lsdException w:name="Medium Grid 1" w:semiHidden="0" w:uiPriority="67" w:unhideWhenUsed="0"/>
-    <w:lsdException w:name="Medium Grid 2" w:semiHidden="0" w:uiPriority="68" w:unhideWhenUsed="0"/>
-    <w:lsdException w:name="Medium Grid 3" w:semiHidden="0" w:uiPriority="69" w:unhideWhenUsed="0"/>
-    <w:lsdException w:name="Dark List" w:semiHidden="0" w:uiPriority="70" w:unhideWhenUsed="0"/>
-    <w:lsdException w:name="Colorful Shading" w:semiHidden="0" w:uiPriority="71" w:unhideWhenUsed="0"/>
-    <w:lsdException w:name="Colorful List" w:semiHidden="0" w:uiPriority="72" w:unhideWhenUsed="0"/>
-    <w:lsdException w:name="Colorful Grid" w:semiHidden="0" w:uiPriority="73" w:unhideWhenUsed="0"/>
-    <w:lsdException w:name="Light Shading Accent 1" w:semiHidden="0" w:uiPriority="60" w:unhideWhenUsed="0"/>
-    <w:lsdException w:name="Light List Accent 1" w:semiHidden="0" w:uiPriority="61" w:unhideWhenUsed="0"/>
-    <w:lsdException w:name="Light Grid Accent 1" w:semiHidden="0" w:uiPriority="62" w:unhideWhenUsed="0"/>
-    <w:lsdException w:name="Medium Shading 1 Accent 1" w:semiHidden="0" w:uiPriority="63" w:unhideWhenUsed="0"/>
-    <w:lsdException w:name="Medium Shading 2 Accent 1" w:semiHidden="0" w:uiPriority="64" w:unhideWhenUsed="0"/>
-    <w:lsdException w:name="Medium List 1 Accent 1" w:semiHidden="0" w:uiPriority="65" w:unhideWhenUsed="0"/>
+    <w:lsdException w:name="No Spacing" w:uiPriority="1" w:semiHidden="0" w:unhideWhenUsed="0" w:qFormat="1"/>
+    <w:lsdException w:name="Light Shading" w:uiPriority="60" w:semiHidden="0" w:unhideWhenUsed="0"/>
+    <w:lsdException w:name="Light List" w:uiPriority="61" w:semiHidden="0" w:unhideWhenUsed="0"/>
+    <w:lsdException w:name="Light Grid" w:uiPriority="62" w:semiHidden="0" w:unhideWhenUsed="0"/>
+    <w:lsdException w:name="Medium Shading 1" w:uiPriority="63" w:semiHidden="0" w:unhideWhenUsed="0"/>
+    <w:lsdException w:name="Medium Shading 2" w:uiPriority="64" w:semiHidden="0" w:unhideWhenUsed="0"/>
+    <w:lsdException w:name="Medium List 1" w:uiPriority="65" w:semiHidden="0" w:unhideWhenUsed="0"/>
+    <w:lsdException w:name="Medium List 2" w:uiPriority="66" w:semiHidden="0" w:unhideWhenUsed="0"/>
+    <w:lsdException w:name="Medium Grid 1" w:uiPriority="67" w:semiHidden="0" w:unhideWhenUsed="0"/>
+    <w:lsdException w:name="Medium Grid 2" w:uiPriority="68" w:semiHidden="0" w:unhideWhenUsed="0"/>
+    <w:lsdException w:name="Medium Grid 3" w:uiPriority="69" w:semiHidden="0" w:unhideWhenUsed="0"/>
+    <w:lsdException w:name="Dark List" w:uiPriority="70" w:semiHidden="0" w:unhideWhenUsed="0"/>
+    <w:lsdException w:name="Colorful Shading" w:uiPriority="71" w:semiHidden="0" w:unhideWhenUsed="0"/>
+    <w:lsdException w:name="Colorful List" w:uiPriority="72" w:semiHidden="0" w:unhideWhenUsed="0"/>
+    <w:lsdException w:name="Colorful Grid" w:uiPriority="73" w:semiHidden="0" w:unhideWhenUsed="0"/>
+    <w:lsdException w:name="Light Shading Accent 1" w:uiPriority="60" w:semiHidden="0" w:unhideWhenUsed="0"/>
+    <w:lsdException w:name="Light List Accent 1" w:uiPriority="61" w:semiHidden="0" w:unhideWhenUsed="0"/>
+    <w:lsdException w:name="Light Grid Accent 1" w:uiPriority="62" w:semiHidden="0" w:unhideWhenUsed="0"/>
+    <w:lsdException w:name="Medium Shading 1 Accent 1" w:uiPriority="63" w:semiHidden="0" w:unhideWhenUsed="0"/>
+    <w:lsdException w:name="Medium Shading 2 Accent 1" w:uiPriority="64" w:semiHidden="0" w:unhideWhenUsed="0"/>
+    <w:lsdException w:name="Medium List 1 Accent 1" w:uiPriority="65" w:semiHidden="0" w:unhideWhenUsed="0"/>
     <w:lsdException w:name="Revision" w:unhideWhenUsed="0"/>
-    <w:lsdException w:name="List Paragraph" w:semiHidden="0" w:uiPriority="34" w:unhideWhenUsed="0" w:qFormat="1"/>
-    <w:lsdException w:name="Quote" w:semiHidden="0" w:uiPriority="29" w:unhideWhenUsed="0" w:qFormat="1"/>
-    <w:lsdException w:name="Intense Quote" w:semiHidden="0" w:uiPriority="30" w:unhideWhenUsed="0" w:qFormat="1"/>
-    <w:lsdException w:name="Medium List 2 Accent 1" w:semiHidden="0" w:uiPriority="66" w:unhideWhenUsed="0"/>
-    <w:lsdException w:name="Medium Grid 1 Accent 1" w:semiHidden="0" w:uiPriority="67" w:unhideWhenUsed="0"/>
-    <w:lsdException w:name="Medium Grid 2 Accent 1" w:semiHidden="0" w:uiPriority="68" w:unhideWhenUsed="0"/>
-    <w:lsdException w:name="Medium Grid 3 Accent 1" w:semiHidden="0" w:uiPriority="69" w:unhideWhenUsed="0"/>
-    <w:lsdException w:name="Dark List Accent 1" w:semiHidden="0" w:uiPriority="70" w:unhideWhenUsed="0"/>
-    <w:lsdException w:name="Colorful Shading Accent 1" w:semiHidden="0" w:uiPriority="71" w:unhideWhenUsed="0"/>
-    <w:lsdException w:name="Colorful List Accent 1" w:semiHidden="0" w:uiPriority="72" w:unhideWhenUsed="0"/>
-    <w:lsdException w:name="Colorful Grid Accent 1" w:semiHidden="0" w:uiPriority="73" w:unhideWhenUsed="0"/>
-    <w:lsdException w:name="Light Shading Accent 2" w:semiHidden="0" w:uiPriority="60" w:unhideWhenUsed="0"/>
-    <w:lsdException w:name="Light List Accent 2" w:semiHidden="0" w:uiPriority="61" w:unhideWhenUsed="0"/>
-    <w:lsdException w:name="Light Grid Accent 2" w:semiHidden="0" w:uiPriority="62" w:unhideWhenUsed="0"/>
-    <w:lsdException w:name="Medium Shading 1 Accent 2" w:semiHidden="0" w:uiPriority="63" w:unhideWhenUsed="0"/>
-    <w:lsdException w:name="Medium Shading 2 Accent 2" w:semiHidden="0" w:uiPriority="64" w:unhideWhenUsed="0"/>
-    <w:lsdException w:name="Medium List 1 Accent 2" w:semiHidden="0" w:uiPriority="65" w:unhideWhenUsed="0"/>
-    <w:lsdException w:name="Medium List 2 Accent 2" w:semiHidden="0" w:uiPriority="66" w:unhideWhenUsed="0"/>
-    <w:lsdException w:name="Medium Grid 1 Accent 2" w:semiHidden="0" w:uiPriority="67" w:unhideWhenUsed="0"/>
-    <w:lsdException w:name="Medium Grid 2 Accent 2" w:semiHidden="0" w:uiPriority="68" w:unhideWhenUsed="0"/>
-    <w:lsdException w:name="Medium Grid 3 Accent 2" w:semiHidden="0" w:uiPriority="69" w:unhideWhenUsed="0"/>
-    <w:lsdException w:name="Dark List Accent 2" w:semiHidden="0" w:uiPriority="70" w:unhideWhenUsed="0"/>
-    <w:lsdException w:name="Colorful Shading Accent 2" w:semiHidden="0" w:uiPriority="71" w:unhideWhenUsed="0"/>
-    <w:lsdException w:name="Colorful List Accent 2" w:semiHidden="0" w:uiPriority="72" w:unhideWhenUsed="0"/>
-    <w:lsdException w:name="Colorful Grid Accent 2" w:semiHidden="0" w:uiPriority="73" w:unhideWhenUsed="0"/>
-    <w:lsdException w:name="Light Shading Accent 3" w:semiHidden="0" w:uiPriority="60" w:unhideWhenUsed="0"/>
-    <w:lsdException w:name="Light List Accent 3" w:semiHidden="0" w:uiPriority="61" w:unhideWhenUsed="0"/>
-    <w:lsdException w:name="Light Grid Accent 3" w:semiHidden="0" w:uiPriority="62" w:unhideWhenUsed="0"/>
-    <w:lsdException w:name="Medium Shading 1 Accent 3" w:semiHidden="0" w:uiPriority="63" w:unhideWhenUsed="0"/>
-    <w:lsdException w:name="Medium Shading 2 Accent 3" w:semiHidden="0" w:uiPriority="64" w:unhideWhenUsed="0"/>
-    <w:lsdException w:name="Medium List 1 Accent 3" w:semiHidden="0" w:uiPriority="65" w:unhideWhenUsed="0"/>
-    <w:lsdException w:name="Medium List 2 Accent 3" w:semiHidden="0" w:uiPriority="66" w:unhideWhenUsed="0"/>
-    <w:lsdException w:name="Medium Grid 1 Accent 3" w:semiHidden="0" w:uiPriority="67" w:unhideWhenUsed="0"/>
-    <w:lsdException w:name="Medium Grid 2 Accent 3" w:semiHidden="0" w:uiPriority="68" w:unhideWhenUsed="0"/>
-    <w:lsdException w:name="Medium Grid 3 Accent 3" w:semiHidden="0" w:uiPriority="69" w:unhideWhenUsed="0"/>
-    <w:lsdException w:name="Dark List Accent 3" w:semiHidden="0" w:uiPriority="70" w:unhideWhenUsed="0"/>
-    <w:lsdException w:name="Colorful Shading Accent 3" w:semiHidden="0" w:uiPriority="71" w:unhideWhenUsed="0"/>
-    <w:lsdException w:name="Colorful List Accent 3" w:semiHidden="0" w:uiPriority="72" w:unhideWhenUsed="0"/>
-    <w:lsdException w:name="Colorful Grid Accent 3" w:semiHidden="0" w:uiPriority="73" w:unhideWhenUsed="0"/>
-    <w:lsdException w:name="Light Shading Accent 4" w:semiHidden="0" w:uiPriority="60" w:unhideWhenUsed="0"/>
-    <w:lsdException w:name="Light List Accent 4" w:semiHidden="0" w:uiPriority="61" w:unhideWhenUsed="0"/>
-    <w:lsdException w:name="Light Grid Accent 4" w:semiHidden="0" w:uiPriority="62" w:unhideWhenUsed="0"/>
-    <w:lsdException w:name="Medium Shading 1 Accent 4" w:semiHidden="0" w:uiPriority="63" w:unhideWhenUsed="0"/>
-    <w:lsdException w:name="Medium Shading 2 Accent 4" w:semiHidden="0" w:uiPriority="64" w:unhideWhenUsed="0"/>
-    <w:lsdException w:name="Medium List 1 Accent 4" w:semiHidden="0" w:uiPriority="65" w:unhideWhenUsed="0"/>
-    <w:lsdException w:name="Medium List 2 Accent 4" w:semiHidden="0" w:uiPriority="66" w:unhideWhenUsed="0"/>
-    <w:lsdException w:name="Medium Grid 1 Accent 4" w:semiHidden="0" w:uiPriority="67" w:unhideWhenUsed="0"/>
-    <w:lsdException w:name="Medium Grid 2 Accent 4" w:semiHidden="0" w:uiPriority="68" w:unhideWhenUsed="0"/>
-    <w:lsdException w:name="Medium Grid 3 Accent 4" w:semiHidden="0" w:uiPriority="69" w:unhideWhenUsed="0"/>
-    <w:lsdException w:name="Dark List Accent 4" w:semiHidden="0" w:uiPriority="70" w:unhideWhenUsed="0"/>
-    <w:lsdException w:name="Colorful Shading Accent 4" w:semiHidden="0" w:uiPriority="71" w:unhideWhenUsed="0"/>
-    <w:lsdException w:name="Colorful List Accent 4" w:semiHidden="0" w:uiPriority="72" w:unhideWhenUsed="0"/>
-    <w:lsdException w:name="Colorful Grid Accent 4" w:semiHidden="0" w:uiPriority="73" w:unhideWhenUsed="0"/>
-    <w:lsdException w:name="Light Shading Accent 5" w:semiHidden="0" w:uiPriority="60" w:unhideWhenUsed="0"/>
-    <w:lsdException w:name="Light List Accent 5" w:semiHidden="0" w:uiPriority="61" w:unhideWhenUsed="0"/>
-    <w:lsdException w:name="Light Grid Accent 5" w:semiHidden="0" w:uiPriority="62" w:unhideWhenUsed="0"/>
-    <w:lsdException w:name="Medium Shading 1 Accent 5" w:semiHidden="0" w:uiPriority="63" w:unhideWhenUsed="0"/>
-    <w:lsdException w:name="Medium Shading 2 Accent 5" w:semiHidden="0" w:uiPriority="64" w:unhideWhenUsed="0"/>
-    <w:lsdException w:name="Medium List 1 Accent 5" w:semiHidden="0" w:uiPriority="65" w:unhideWhenUsed="0"/>
-    <w:lsdException w:name="Medium List 2 Accent 5" w:semiHidden="0" w:uiPriority="66" w:unhideWhenUsed="0"/>
-    <w:lsdException w:name="Medium Grid 1 Accent 5" w:semiHidden="0" w:uiPriority="67" w:unhideWhenUsed="0"/>
-    <w:lsdException w:name="Medium Grid 2 Accent 5" w:semiHidden="0" w:uiPriority="68" w:unhideWhenUsed="0"/>
-    <w:lsdException w:name="Medium Grid 3 Accent 5" w:semiHidden="0" w:uiPriority="69" w:unhideWhenUsed="0"/>
-    <w:lsdException w:name="Dark List Accent 5" w:semiHidden="0" w:uiPriority="70" w:unhideWhenUsed="0"/>
-    <w:lsdException w:name="Colorful Shading Accent 5" w:semiHidden="0" w:uiPriority="71" w:unhideWhenUsed="0"/>
-    <w:lsdException w:name="Colorful List Accent 5" w:semiHidden="0" w:uiPriority="72" w:unhideWhenUsed="0"/>
-    <w:lsdException w:name="Colorful Grid Accent 5" w:semiHidden="0" w:uiPriority="73" w:unhideWhenUsed="0"/>
-    <w:lsdException w:name="Light Shading Accent 6" w:semiHidden="0" w:uiPriority="60" w:unhideWhenUsed="0"/>
-    <w:lsdException w:name="Light List Accent 6" w:semiHidden="0" w:uiPriority="61" w:unhideWhenUsed="0"/>
-    <w:lsdException w:name="Light Grid Accent 6" w:semiHidden="0" w:uiPriority="62" w:unhideWhenUsed="0"/>
-    <w:lsdException w:name="Medium Shading 1 Accent 6" w:semiHidden="0" w:uiPriority="63" w:unhideWhenUsed="0"/>
-    <w:lsdException w:name="Medium Shading 2 Accent 6" w:semiHidden="0" w:uiPriority="64" w:unhideWhenUsed="0"/>
-    <w:lsdException w:name="Medium List 1 Accent 6" w:semiHidden="0" w:uiPriority="65" w:unhideWhenUsed="0"/>
-    <w:lsdException w:name="Medium List 2 Accent 6" w:semiHidden="0" w:uiPriority="66" w:unhideWhenUsed="0"/>
-    <w:lsdException w:name="Medium Grid 1 Accent 6" w:semiHidden="0" w:uiPriority="67" w:unhideWhenUsed="0"/>
-    <w:lsdException w:name="Medium Grid 2 Accent 6" w:semiHidden="0" w:uiPriority="68" w:unhideWhenUsed="0"/>
-    <w:lsdException w:name="Medium Grid 3 Accent 6" w:semiHidden="0" w:uiPriority="69" w:unhideWhenUsed="0"/>
-    <w:lsdException w:name="Dark List Accent 6" w:semiHidden="0" w:uiPriority="70" w:unhideWhenUsed="0"/>
-    <w:lsdException w:name="Colorful Shading Accent 6" w:semiHidden="0" w:uiPriority="71" w:unhideWhenUsed="0"/>
-    <w:lsdException w:name="Colorful List Accent 6" w:semiHidden="0" w:uiPriority="72" w:unhideWhenUsed="0"/>
-    <w:lsdException w:name="Colorful Grid Accent 6" w:semiHidden="0" w:uiPriority="73" w:unhideWhenUsed="0"/>
-    <w:lsdException w:name="Subtle Emphasis" w:semiHidden="0" w:uiPriority="19" w:unhideWhenUsed="0" w:qFormat="1"/>
-    <w:lsdException w:name="Intense Emphasis" w:semiHidden="0" w:uiPriority="21" w:unhideWhenUsed="0" w:qFormat="1"/>
-    <w:lsdException w:name="Subtle Reference" w:semiHidden="0" w:uiPriority="31" w:unhideWhenUsed="0" w:qFormat="1"/>
-    <w:lsdException w:name="Intense Reference" w:semiHidden="0" w:uiPriority="32" w:unhideWhenUsed="0" w:qFormat="1"/>
-    <w:lsdException w:name="Book Title" w:semiHidden="0" w:uiPriority="33" w:unhideWhenUsed="0" w:qFormat="1"/>
+    <w:lsdException w:name="List Paragraph" w:uiPriority="34" w:semiHidden="0" w:unhideWhenUsed="0" w:qFormat="1"/>
+    <w:lsdException w:name="Quote" w:uiPriority="29" w:semiHidden="0" w:unhideWhenUsed="0" w:qFormat="1"/>
+    <w:lsdException w:name="Intense Quote" w:uiPriority="30" w:semiHidden="0" w:unhideWhenUsed="0" w:qFormat="1"/>
+    <w:lsdException w:name="Medium List 2 Accent 1" w:uiPriority="66" w:semiHidden="0" w:unhideWhenUsed="0"/>
+    <w:lsdException w:name="Medium Grid 1 Accent 1" w:uiPriority="67" w:semiHidden="0" w:unhideWhenUsed="0"/>
+    <w:lsdException w:name="Medium Grid 2 Accent 1" w:uiPriority="68" w:semiHidden="0" w:unhideWhenUsed="0"/>
+    <w:lsdException w:name="Medium Grid 3 Accent 1" w:uiPriority="69" w:semiHidden="0" w:unhideWhenUsed="0"/>
+    <w:lsdException w:name="Dark List Accent 1" w:uiPriority="70" w:semiHidden="0" w:unhideWhenUsed="0"/>
+    <w:lsdException w:name="Colorful Shading Accent 1" w:uiPriority="71" w:semiHidden="0" w:unhideWhenUsed="0"/>
+    <w:lsdException w:name="Colorful List Accent 1" w:uiPriority="72" w:semiHidden="0" w:unhideWhenUsed="0"/>
+    <w:lsdException w:name="Colorful Grid Accent 1" w:uiPriority="73" w:semiHidden="0" w:unhideWhenUsed="0"/>
+    <w:lsdException w:name="Light Shading Accent 2" w:uiPriority="60" w:semiHidden="0" w:unhideWhenUsed="0"/>
+    <w:lsdException w:name="Light List Accent 2" w:uiPriority="61" w:semiHidden="0" w:unhideWhenUsed="0"/>
+    <w:lsdException w:name="Light Grid Accent 2" w:uiPriority="62" w:semiHidden="0" w:unhideWhenUsed="0"/>
+    <w:lsdException w:name="Medium Shading 1 Accent 2" w:uiPriority="63" w:semiHidden="0" w:unhideWhenUsed="0"/>
+    <w:lsdException w:name="Medium Shading 2 Accent 2" w:uiPriority="64" w:semiHidden="0" w:unhideWhenUsed="0"/>
+    <w:lsdException w:name="Medium List 1 Accent 2" w:uiPriority="65" w:semiHidden="0" w:unhideWhenUsed="0"/>
+    <w:lsdException w:name="Medium List 2 Accent 2" w:uiPriority="66" w:semiHidden="0" w:unhideWhenUsed="0"/>
+    <w:lsdException w:name="Medium Grid 1 Accent 2" w:uiPriority="67" w:semiHidden="0" w:unhideWhenUsed="0"/>
+    <w:lsdException w:name="Medium Grid 2 Accent 2" w:uiPriority="68" w:semiHidden="0" w:unhideWhenUsed="0"/>
+    <w:lsdException w:name="Medium Grid 3 Accent 2" w:uiPriority="69" w:semiHidden="0" w:unhideWhenUsed="0"/>
+    <w:lsdException w:name="Dark List Accent 2" w:uiPriority="70" w:semiHidden="0" w:unhideWhenUsed="0"/>
+    <w:lsdException w:name="Colorful Shading Accent 2" w:uiPriority="71" w:semiHidden="0" w:unhideWhenUsed="0"/>
+    <w:lsdException w:name="Colorful List Accent 2" w:uiPriority="72" w:semiHidden="0" w:unhideWhenUsed="0"/>
+    <w:lsdException w:name="Colorful Grid Accent 2" w:uiPriority="73" w:semiHidden="0" w:unhideWhenUsed="0"/>
+    <w:lsdException w:name="Light Shading Accent 3" w:uiPriority="60" w:semiHidden="0" w:unhideWhenUsed="0"/>
+    <w:lsdException w:name="Light List Accent 3" w:uiPriority="61" w:semiHidden="0" w:unhideWhenUsed="0"/>
+    <w:lsdException w:name="Light Grid Accent 3" w:uiPriority="62" w:semiHidden="0" w:unhideWhenUsed="0"/>
+    <w:lsdException w:name="Medium Shading 1 Accent 3" w:uiPriority="63" w:semiHidden="0" w:unhideWhenUsed="0"/>
+    <w:lsdException w:name="Medium Shading 2 Accent 3" w:uiPriority="64" w:semiHidden="0" w:unhideWhenUsed="0"/>
+    <w:lsdException w:name="Medium List 1 Accent 3" w:uiPriority="65" w:semiHidden="0" w:unhideWhenUsed="0"/>
+    <w:lsdException w:name="Medium List 2 Accent 3" w:uiPriority="66" w:semiHidden="0" w:unhideWhenUsed="0"/>
+    <w:lsdException w:name="Medium Grid 1 Accent 3" w:uiPriority="67" w:semiHidden="0" w:unhideWhenUsed="0"/>
+    <w:lsdException w:name="Medium Grid 2 Accent 3" w:uiPriority="68" w:semiHidden="0" w:unhideWhenUsed="0"/>
+    <w:lsdException w:name="Medium Grid 3 Accent 3" w:uiPriority="69" w:semiHidden="0" w:unhideWhenUsed="0"/>
+    <w:lsdException w:name="Dark List Accent 3" w:uiPriority="70" w:semiHidden="0" w:unhideWhenUsed="0"/>
+    <w:lsdException w:name="Colorful Shading Accent 3" w:uiPriority="71" w:semiHidden="0" w:unhideWhenUsed="0"/>
+    <w:lsdException w:name="Colorful List Accent 3" w:uiPriority="72" w:semiHidden="0" w:unhideWhenUsed="0"/>
+    <w:lsdException w:name="Colorful Grid Accent 3" w:uiPriority="73" w:semiHidden="0" w:unhideWhenUsed="0"/>
+    <w:lsdException w:name="Light Shading Accent 4" w:uiPriority="60" w:semiHidden="0" w:unhideWhenUsed="0"/>
+    <w:lsdException w:name="Light List Accent 4" w:uiPriority="61" w:semiHidden="0" w:unhideWhenUsed="0"/>
+    <w:lsdException w:name="Light Grid Accent 4" w:uiPriority="62" w:semiHidden="0" w:unhideWhenUsed="0"/>
+    <w:lsdException w:name="Medium Shading 1 Accent 4" w:uiPriority="63" w:semiHidden="0" w:unhideWhenUsed="0"/>
+    <w:lsdException w:name="Medium Shading 2 Accent 4" w:uiPriority="64" w:semiHidden="0" w:unhideWhenUsed="0"/>
+    <w:lsdException w:name="Medium List 1 Accent 4" w:uiPriority="65" w:semiHidden="0" w:unhideWhenUsed="0"/>
+    <w:lsdException w:name="Medium List 2 Accent 4" w:uiPriority="66" w:semiHidden="0" w:unhideWhenUsed="0"/>
+    <w:lsdException w:name="Medium Grid 1 Accent 4" w:uiPriority="67" w:semiHidden="0" w:unhideWhenUsed="0"/>
+    <w:lsdException w:name="Medium Grid 2 Accent 4" w:uiPriority="68" w:semiHidden="0" w:unhideWhenUsed="0"/>
+    <w:lsdException w:name="Medium Grid 3 Accent 4" w:uiPriority="69" w:semiHidden="0" w:unhideWhenUsed="0"/>
+    <w:lsdException w:name="Dark List Accent 4" w:uiPriority="70" w:semiHidden="0" w:unhideWhenUsed="0"/>
+    <w:lsdException w:name="Colorful Shading Accent 4" w:uiPriority="71" w:semiHidden="0" w:unhideWhenUsed="0"/>
+    <w:lsdException w:name="Colorful List Accent 4" w:uiPriority="72" w:semiHidden="0" w:unhideWhenUsed="0"/>
+    <w:lsdException w:name="Colorful Grid Accent 4" w:uiPriority="73" w:semiHidden="0" w:unhideWhenUsed="0"/>
+    <w:lsdException w:name="Light Shading Accent 5" w:uiPriority="60" w:semiHidden="0" w:unhideWhenUsed="0"/>
+    <w:lsdException w:name="Light List Accent 5" w:uiPriority="61" w:semiHidden="0" w:unhideWhenUsed="0"/>
+    <w:lsdException w:name="Light Grid Accent 5" w:uiPriority="62" w:semiHidden="0" w:unhideWhenUsed="0"/>
+    <w:lsdException w:name="Medium Shading 1 Accent 5" w:uiPriority="63" w:semiHidden="0" w:unhideWhenUsed="0"/>
+    <w:lsdException w:name="Medium Shading 2 Accent 5" w:uiPriority="64" w:semiHidden="0" w:unhideWhenUsed="0"/>
+    <w:lsdException w:name="Medium List 1 Accent 5" w:uiPriority="65" w:semiHidden="0" w:unhideWhenUsed="0"/>
+    <w:lsdException w:name="Medium List 2 Accent 5" w:uiPriority="66" w:semiHidden="0" w:unhideWhenUsed="0"/>
+    <w:lsdException w:name="Medium Grid 1 Accent 5" w:uiPriority="67" w:semiHidden="0" w:unhideWhenUsed="0"/>
+    <w:lsdException w:name="Medium Grid 2 Accent 5" w:uiPriority="68" w:semiHidden="0" w:unhideWhenUsed="0"/>
+    <w:lsdException w:name="Medium Grid 3 Accent 5" w:uiPriority="69" w:semiHidden="0" w:unhideWhenUsed="0"/>
+    <w:lsdException w:name="Dark List Accent 5" w:uiPriority="70" w:semiHidden="0" w:unhideWhenUsed="0"/>
+    <w:lsdException w:name="Colorful Shading Accent 5" w:uiPriority="71" w:semiHidden="0" w:unhideWhenUsed="0"/>
+    <w:lsdException w:name="Colorful List Accent 5" w:uiPriority="72" w:semiHidden="0" w:unhideWhenUsed="0"/>
+    <w:lsdException w:name="Colorful Grid Accent 5" w:uiPriority="73" w:semiHidden="0" w:unhideWhenUsed="0"/>
+    <w:lsdException w:name="Light Shading Accent 6" w:uiPriority="60" w:semiHidden="0" w:unhideWhenUsed="0"/>
+    <w:lsdException w:name="Light List Accent 6" w:uiPriority="61" w:semiHidden="0" w:unhideWhenUsed="0"/>
+    <w:lsdException w:name="Light Grid Accent 6" w:uiPriority="62" w:semiHidden="0" w:unhideWhenUsed="0"/>
+    <w:lsdException w:name="Medium Shading 1 Accent 6" w:uiPriority="63" w:semiHidden="0" w:unhideWhenUsed="0"/>
+    <w:lsdException w:name="Medium Shading 2 Accent 6" w:uiPriority="64" w:semiHidden="0" w:unhideWhenUsed="0"/>
+    <w:lsdException w:name="Medium List 1 Accent 6" w:uiPriority="65" w:semiHidden="0" w:unhideWhenUsed="0"/>
+    <w:lsdException w:name="Medium List 2 Accent 6" w:uiPriority="66" w:semiHidden="0" w:unhideWhenUsed="0"/>
+    <w:lsdException w:name="Medium Grid 1 Accent 6" w:uiPriority="67" w:semiHidden="0" w:unhideWhenUsed="0"/>
+    <w:lsdException w:name="Medium Grid 2 Accent 6" w:uiPriority="68" w:semiHidden="0" w:unhideWhenUsed="0"/>
+    <w:lsdException w:name="Medium Grid 3 Accent 6" w:uiPriority="69" w:semiHidden="0" w:unhideWhenUsed="0"/>
+    <w:lsdException w:name="Dark List Accent 6" w:uiPriority="70" w:semiHidden="0" w:unhideWhenUsed="0"/>
+    <w:lsdException w:name="Colorful Shading Accent 6" w:uiPriority="71" w:semiHidden="0" w:unhideWhenUsed="0"/>
+    <w:lsdException w:name="Colorful List Accent 6" w:uiPriority="72" w:semiHidden="0" w:unhideWhenUsed="0"/>
+    <w:lsdException w:name="Colorful Grid Accent 6" w:uiPriority="73" w:semiHidden="0" w:unhideWhenUsed="0"/>
+    <w:lsdException w:name="Subtle Emphasis" w:uiPriority="19" w:semiHidden="0" w:unhideWhenUsed="0" w:qFormat="1"/>
+    <w:lsdException w:name="Intense Emphasis" w:uiPriority="21" w:semiHidden="0" w:unhideWhenUsed="0" w:qFormat="1"/>
+    <w:lsdException w:name="Subtle Reference" w:uiPriority="31" w:semiHidden="0" w:unhideWhenUsed="0" w:qFormat="1"/>
+    <w:lsdException w:name="Intense Reference" w:uiPriority="32" w:semiHidden="0" w:unhideWhenUsed="0" w:qFormat="1"/>
+    <w:lsdException w:name="Book Title" w:uiPriority="33" w:semiHidden="0" w:unhideWhenUsed="0" w:qFormat="1"/>
     <w:lsdException w:name="Bibliography" w:uiPriority="37"/>
     <w:lsdException w:name="TOC Heading" w:uiPriority="39" w:qFormat="1"/>
   </w:latentStyles>
-  <w:style w:type="paragraph" w:default="1" w:styleId="Normal">
+  <w:style w:type="paragraph" w:styleId="Normal" w:default="1">
     <w:name w:val="Normal"/>
     <w:qFormat/>
   </w:style>
-  <w:style w:type="character" w:default="1" w:styleId="DefaultParagraphFont">
+  <w:style w:type="character" w:styleId="DefaultParagraphFont" w:default="1">
     <w:name w:val="Default Paragraph Font"/>
     <w:uiPriority w:val="1"/>
     <w:unhideWhenUsed/>
   </w:style>
-  <w:style w:type="table" w:default="1" w:styleId="TableNormal">
+  <w:style w:type="table" w:styleId="TableNormal" w:default="1">
     <w:name w:val="Normal Table"/>
     <w:uiPriority w:val="99"/>
     <w:semiHidden/>
@@ -2200,7 +2273,7 @@
       </w:tblCellMar>
     </w:tblPr>
   </w:style>
-  <w:style w:type="numbering" w:default="1" w:styleId="NoList">
+  <w:style w:type="numbering" w:styleId="NoList" w:default="1">
     <w:name w:val="No List"/>
     <w:uiPriority w:val="99"/>
     <w:semiHidden/>
@@ -2221,7 +2294,7 @@
       <w:spacing w:after="0" w:line="240" w:lineRule="auto"/>
     </w:pPr>
   </w:style>
-  <w:style w:type="character" w:customStyle="1" w:styleId="HeaderChar">
+  <w:style w:type="character" w:styleId="HeaderChar" w:customStyle="1">
     <w:name w:val="Header Char"/>
     <w:basedOn w:val="DefaultParagraphFont"/>
     <w:link w:val="Header"/>
@@ -2243,12 +2316,38 @@
       <w:spacing w:after="0" w:line="240" w:lineRule="auto"/>
     </w:pPr>
   </w:style>
-  <w:style w:type="character" w:customStyle="1" w:styleId="FooterChar">
+  <w:style w:type="character" w:styleId="FooterChar" w:customStyle="1">
     <w:name w:val="Footer Char"/>
     <w:basedOn w:val="DefaultParagraphFont"/>
     <w:link w:val="Footer"/>
     <w:uiPriority w:val="99"/>
     <w:rsid w:val="00DF3657"/>
+  </w:style>
+  <w:style xmlns:w="http://schemas.openxmlformats.org/wordprocessingml/2006/main" w:type="table" w:styleId="TableGrid">
+    <w:name xmlns:w="http://schemas.openxmlformats.org/wordprocessingml/2006/main" w:val="Table Grid"/>
+    <w:basedOn xmlns:w="http://schemas.openxmlformats.org/wordprocessingml/2006/main" w:val="TableNormal"/>
+    <w:uiPriority xmlns:w="http://schemas.openxmlformats.org/wordprocessingml/2006/main" w:val="59"/>
+    <w:rsid xmlns:w="http://schemas.openxmlformats.org/wordprocessingml/2006/main" w:val="00FB4123"/>
+    <w:pPr xmlns:w="http://schemas.openxmlformats.org/wordprocessingml/2006/main">
+      <w:spacing w:after="0" w:line="240" w:lineRule="auto"/>
+    </w:pPr>
+    <w:tblPr xmlns:w="http://schemas.openxmlformats.org/wordprocessingml/2006/main">
+      <w:tblInd w:w="0" w:type="dxa"/>
+      <w:tblBorders>
+        <w:top w:val="single" w:color="000000" w:themeColor="text1" w:sz="4" w:space="0"/>
+        <w:left w:val="single" w:color="000000" w:themeColor="text1" w:sz="4" w:space="0"/>
+        <w:bottom w:val="single" w:color="000000" w:themeColor="text1" w:sz="4" w:space="0"/>
+        <w:right w:val="single" w:color="000000" w:themeColor="text1" w:sz="4" w:space="0"/>
+        <w:insideH w:val="single" w:color="000000" w:themeColor="text1" w:sz="4" w:space="0"/>
+        <w:insideV w:val="single" w:color="000000" w:themeColor="text1" w:sz="4" w:space="0"/>
+      </w:tblBorders>
+      <w:tblCellMar>
+        <w:top w:w="0" w:type="dxa"/>
+        <w:left w:w="108" w:type="dxa"/>
+        <w:bottom w:w="0" w:type="dxa"/>
+        <w:right w:w="108" w:type="dxa"/>
+      </w:tblCellMar>
+    </w:tblPr>
   </w:style>
 </w:styles>
 </file>
